--- a/documents/Documentation Technique.docx
+++ b/documents/Documentation Technique.docx
@@ -153,19 +153,53 @@
                                           <w:lang w:val="en-US"/>
                                         </w:rPr>
                                       </w:pPr>
+                                      <w:proofErr w:type="spellStart"/>
                                       <w:r>
                                         <w:rPr>
                                           <w:color w:val="FFFFFF" w:themeColor="background1"/>
                                           <w:lang w:val="en-US"/>
                                         </w:rPr>
-                                        <w:t>Océane Duquenne</w:t>
+                                        <w:t>Océane</w:t>
                                       </w:r>
+                                      <w:proofErr w:type="spellEnd"/>
                                       <w:r>
                                         <w:rPr>
                                           <w:color w:val="FFFFFF" w:themeColor="background1"/>
                                           <w:lang w:val="en-US"/>
                                         </w:rPr>
-                                        <w:t xml:space="preserve"> – Florian Frischmann – Thibaut Lemmel – </w:t>
+                                        <w:t xml:space="preserve"> </w:t>
+                                      </w:r>
+                                      <w:proofErr w:type="spellStart"/>
+                                      <w:r>
+                                        <w:rPr>
+                                          <w:color w:val="FFFFFF" w:themeColor="background1"/>
+                                          <w:lang w:val="en-US"/>
+                                        </w:rPr>
+                                        <w:t>Duquenne</w:t>
+                                      </w:r>
+                                      <w:proofErr w:type="spellEnd"/>
+                                      <w:r>
+                                        <w:rPr>
+                                          <w:color w:val="FFFFFF" w:themeColor="background1"/>
+                                          <w:lang w:val="en-US"/>
+                                        </w:rPr>
+                                        <w:t xml:space="preserve"> – Florian </w:t>
+                                      </w:r>
+                                      <w:proofErr w:type="spellStart"/>
+                                      <w:r>
+                                        <w:rPr>
+                                          <w:color w:val="FFFFFF" w:themeColor="background1"/>
+                                          <w:lang w:val="en-US"/>
+                                        </w:rPr>
+                                        <w:t>Frischmann</w:t>
+                                      </w:r>
+                                      <w:proofErr w:type="spellEnd"/>
+                                      <w:r>
+                                        <w:rPr>
+                                          <w:color w:val="FFFFFF" w:themeColor="background1"/>
+                                          <w:lang w:val="en-US"/>
+                                        </w:rPr>
+                                        <w:t xml:space="preserve"> – Thibaut Lemmel – </w:t>
                                       </w:r>
                                       <w:r>
                                         <w:rPr>
@@ -402,19 +436,53 @@
                                     <w:lang w:val="en-US"/>
                                   </w:rPr>
                                 </w:pPr>
+                                <w:proofErr w:type="spellStart"/>
                                 <w:r>
                                   <w:rPr>
                                     <w:color w:val="FFFFFF" w:themeColor="background1"/>
                                     <w:lang w:val="en-US"/>
                                   </w:rPr>
-                                  <w:t>Océane Duquenne</w:t>
+                                  <w:t>Océane</w:t>
                                 </w:r>
+                                <w:proofErr w:type="spellEnd"/>
                                 <w:r>
                                   <w:rPr>
                                     <w:color w:val="FFFFFF" w:themeColor="background1"/>
                                     <w:lang w:val="en-US"/>
                                   </w:rPr>
-                                  <w:t xml:space="preserve"> – Florian Frischmann – Thibaut Lemmel – </w:t>
+                                  <w:t xml:space="preserve"> </w:t>
+                                </w:r>
+                                <w:proofErr w:type="spellStart"/>
+                                <w:r>
+                                  <w:rPr>
+                                    <w:color w:val="FFFFFF" w:themeColor="background1"/>
+                                    <w:lang w:val="en-US"/>
+                                  </w:rPr>
+                                  <w:t>Duquenne</w:t>
+                                </w:r>
+                                <w:proofErr w:type="spellEnd"/>
+                                <w:r>
+                                  <w:rPr>
+                                    <w:color w:val="FFFFFF" w:themeColor="background1"/>
+                                    <w:lang w:val="en-US"/>
+                                  </w:rPr>
+                                  <w:t xml:space="preserve"> – Florian </w:t>
+                                </w:r>
+                                <w:proofErr w:type="spellStart"/>
+                                <w:r>
+                                  <w:rPr>
+                                    <w:color w:val="FFFFFF" w:themeColor="background1"/>
+                                    <w:lang w:val="en-US"/>
+                                  </w:rPr>
+                                  <w:t>Frischmann</w:t>
+                                </w:r>
+                                <w:proofErr w:type="spellEnd"/>
+                                <w:r>
+                                  <w:rPr>
+                                    <w:color w:val="FFFFFF" w:themeColor="background1"/>
+                                    <w:lang w:val="en-US"/>
+                                  </w:rPr>
+                                  <w:t xml:space="preserve"> – Thibaut Lemmel – </w:t>
                                 </w:r>
                                 <w:r>
                                   <w:rPr>
@@ -640,7 +708,7 @@
               <w:r>
                 <w:fldChar w:fldCharType="separate"/>
               </w:r>
-              <w:hyperlink w:anchor="_Toc498631884" w:history="1">
+              <w:hyperlink w:anchor="_Toc498673566" w:history="1">
                 <w:r>
                   <w:rPr>
                     <w:rStyle w:val="Lienhypertexte"/>
@@ -667,7 +735,7 @@
                     <w:noProof/>
                     <w:webHidden/>
                   </w:rPr>
-                  <w:instrText xml:space="preserve"> PAGEREF _Toc498631884 \h </w:instrText>
+                  <w:instrText xml:space="preserve"> PAGEREF _Toc498673566 \h </w:instrText>
                 </w:r>
                 <w:r>
                   <w:rPr>
@@ -687,7 +755,7 @@
                     <w:noProof/>
                     <w:webHidden/>
                   </w:rPr>
-                  <w:t>1</w:t>
+                  <w:t>2</w:t>
                 </w:r>
                 <w:r>
                   <w:rPr>
@@ -711,7 +779,7 @@
                   <w:lang w:eastAsia="fr-FR"/>
                 </w:rPr>
               </w:pPr>
-              <w:hyperlink w:anchor="_Toc498631885" w:history="1">
+              <w:hyperlink w:anchor="_Toc498673567" w:history="1">
                 <w:r>
                   <w:rPr>
                     <w:rStyle w:val="Lienhypertexte"/>
@@ -738,7 +806,7 @@
                     <w:noProof/>
                     <w:webHidden/>
                   </w:rPr>
-                  <w:instrText xml:space="preserve"> PAGEREF _Toc498631885 \h </w:instrText>
+                  <w:instrText xml:space="preserve"> PAGEREF _Toc498673567 \h </w:instrText>
                 </w:r>
                 <w:r>
                   <w:rPr>
@@ -758,7 +826,7 @@
                     <w:noProof/>
                     <w:webHidden/>
                   </w:rPr>
-                  <w:t>1</w:t>
+                  <w:t>2</w:t>
                 </w:r>
                 <w:r>
                   <w:rPr>
@@ -782,7 +850,7 @@
                   <w:lang w:eastAsia="fr-FR"/>
                 </w:rPr>
               </w:pPr>
-              <w:hyperlink w:anchor="_Toc498631886" w:history="1">
+              <w:hyperlink w:anchor="_Toc498673568" w:history="1">
                 <w:r>
                   <w:rPr>
                     <w:rStyle w:val="Lienhypertexte"/>
@@ -809,7 +877,7 @@
                     <w:noProof/>
                     <w:webHidden/>
                   </w:rPr>
-                  <w:instrText xml:space="preserve"> PAGEREF _Toc498631886 \h </w:instrText>
+                  <w:instrText xml:space="preserve"> PAGEREF _Toc498673568 \h </w:instrText>
                 </w:r>
                 <w:r>
                   <w:rPr>
@@ -829,7 +897,7 @@
                     <w:noProof/>
                     <w:webHidden/>
                   </w:rPr>
-                  <w:t>1</w:t>
+                  <w:t>2</w:t>
                 </w:r>
                 <w:r>
                   <w:rPr>
@@ -853,7 +921,7 @@
                   <w:lang w:eastAsia="fr-FR"/>
                 </w:rPr>
               </w:pPr>
-              <w:hyperlink w:anchor="_Toc498631887" w:history="1">
+              <w:hyperlink w:anchor="_Toc498673569" w:history="1">
                 <w:r>
                   <w:rPr>
                     <w:rStyle w:val="Lienhypertexte"/>
@@ -880,7 +948,7 @@
                     <w:noProof/>
                     <w:webHidden/>
                   </w:rPr>
-                  <w:instrText xml:space="preserve"> PAGEREF _Toc498631887 \h </w:instrText>
+                  <w:instrText xml:space="preserve"> PAGEREF _Toc498673569 \h </w:instrText>
                 </w:r>
                 <w:r>
                   <w:rPr>
@@ -900,7 +968,7 @@
                     <w:noProof/>
                     <w:webHidden/>
                   </w:rPr>
-                  <w:t>2</w:t>
+                  <w:t>3</w:t>
                 </w:r>
                 <w:r>
                   <w:rPr>
@@ -924,13 +992,13 @@
                   <w:lang w:eastAsia="fr-FR"/>
                 </w:rPr>
               </w:pPr>
-              <w:hyperlink w:anchor="_Toc498631888" w:history="1">
+              <w:hyperlink w:anchor="_Toc498673570" w:history="1">
                 <w:r>
                   <w:rPr>
                     <w:rStyle w:val="Lienhypertexte"/>
                     <w:noProof/>
                   </w:rPr>
-                  <w:t>APERCU</w:t>
+                  <w:t>Apercu</w:t>
                 </w:r>
                 <w:r>
                   <w:rPr>
@@ -951,7 +1019,7 @@
                     <w:noProof/>
                     <w:webHidden/>
                   </w:rPr>
-                  <w:instrText xml:space="preserve"> PAGEREF _Toc498631888 \h </w:instrText>
+                  <w:instrText xml:space="preserve"> PAGEREF _Toc498673570 \h </w:instrText>
                 </w:r>
                 <w:r>
                   <w:rPr>
@@ -971,7 +1039,7 @@
                     <w:noProof/>
                     <w:webHidden/>
                   </w:rPr>
-                  <w:t>2</w:t>
+                  <w:t>3</w:t>
                 </w:r>
                 <w:r>
                   <w:rPr>
@@ -995,7 +1063,7 @@
                   <w:lang w:eastAsia="fr-FR"/>
                 </w:rPr>
               </w:pPr>
-              <w:hyperlink w:anchor="_Toc498631889" w:history="1">
+              <w:hyperlink w:anchor="_Toc498673571" w:history="1">
                 <w:r>
                   <w:rPr>
                     <w:rStyle w:val="Lienhypertexte"/>
@@ -1022,7 +1090,7 @@
                     <w:noProof/>
                     <w:webHidden/>
                   </w:rPr>
-                  <w:instrText xml:space="preserve"> PAGEREF _Toc498631889 \h </w:instrText>
+                  <w:instrText xml:space="preserve"> PAGEREF _Toc498673571 \h </w:instrText>
                 </w:r>
                 <w:r>
                   <w:rPr>
@@ -1042,7 +1110,7 @@
                     <w:noProof/>
                     <w:webHidden/>
                   </w:rPr>
-                  <w:t>2</w:t>
+                  <w:t>3</w:t>
                 </w:r>
                 <w:r>
                   <w:rPr>
@@ -1066,13 +1134,13 @@
                   <w:lang w:eastAsia="fr-FR"/>
                 </w:rPr>
               </w:pPr>
-              <w:hyperlink w:anchor="_Toc498631890" w:history="1">
+              <w:hyperlink w:anchor="_Toc498673572" w:history="1">
                 <w:r>
                   <w:rPr>
                     <w:rStyle w:val="Lienhypertexte"/>
                     <w:noProof/>
                   </w:rPr>
-                  <w:t>Module 2</w:t>
+                  <w:t>Module 2 : Système d’affichage</w:t>
                 </w:r>
                 <w:r>
                   <w:rPr>
@@ -1093,7 +1161,7 @@
                     <w:noProof/>
                     <w:webHidden/>
                   </w:rPr>
-                  <w:instrText xml:space="preserve"> PAGEREF _Toc498631890 \h </w:instrText>
+                  <w:instrText xml:space="preserve"> PAGEREF _Toc498673572 \h </w:instrText>
                 </w:r>
                 <w:r>
                   <w:rPr>
@@ -1113,7 +1181,7 @@
                     <w:noProof/>
                     <w:webHidden/>
                   </w:rPr>
-                  <w:t>2</w:t>
+                  <w:t>4</w:t>
                 </w:r>
                 <w:r>
                   <w:rPr>
@@ -1137,7 +1205,7 @@
                   <w:lang w:eastAsia="fr-FR"/>
                 </w:rPr>
               </w:pPr>
-              <w:hyperlink w:anchor="_Toc498631891" w:history="1">
+              <w:hyperlink w:anchor="_Toc498673573" w:history="1">
                 <w:r>
                   <w:rPr>
                     <w:rStyle w:val="Lienhypertexte"/>
@@ -1164,7 +1232,7 @@
                     <w:noProof/>
                     <w:webHidden/>
                   </w:rPr>
-                  <w:instrText xml:space="preserve"> PAGEREF _Toc498631891 \h </w:instrText>
+                  <w:instrText xml:space="preserve"> PAGEREF _Toc498673573 \h </w:instrText>
                 </w:r>
                 <w:r>
                   <w:rPr>
@@ -1184,7 +1252,7 @@
                     <w:noProof/>
                     <w:webHidden/>
                   </w:rPr>
-                  <w:t>2</w:t>
+                  <w:t>4</w:t>
                 </w:r>
                 <w:r>
                   <w:rPr>
@@ -1208,13 +1276,13 @@
                   <w:lang w:eastAsia="fr-FR"/>
                 </w:rPr>
               </w:pPr>
-              <w:hyperlink w:anchor="_Toc498631892" w:history="1">
+              <w:hyperlink w:anchor="_Toc498673574" w:history="1">
                 <w:r>
                   <w:rPr>
                     <w:rStyle w:val="Lienhypertexte"/>
                     <w:noProof/>
                   </w:rPr>
-                  <w:t>cODE</w:t>
+                  <w:t>Apercu</w:t>
                 </w:r>
                 <w:r>
                   <w:rPr>
@@ -1235,7 +1303,7 @@
                     <w:noProof/>
                     <w:webHidden/>
                   </w:rPr>
-                  <w:instrText xml:space="preserve"> PAGEREF _Toc498631892 \h </w:instrText>
+                  <w:instrText xml:space="preserve"> PAGEREF _Toc498673574 \h </w:instrText>
                 </w:r>
                 <w:r>
                   <w:rPr>
@@ -1255,7 +1323,78 @@
                     <w:noProof/>
                     <w:webHidden/>
                   </w:rPr>
-                  <w:t>2</w:t>
+                  <w:t>4</w:t>
+                </w:r>
+                <w:r>
+                  <w:rPr>
+                    <w:noProof/>
+                    <w:webHidden/>
+                  </w:rPr>
+                  <w:fldChar w:fldCharType="end"/>
+                </w:r>
+              </w:hyperlink>
+            </w:p>
+            <w:p>
+              <w:pPr>
+                <w:pStyle w:val="TM2"/>
+                <w:tabs>
+                  <w:tab w:val="right" w:leader="dot" w:pos="9060"/>
+                </w:tabs>
+                <w:rPr>
+                  <w:noProof/>
+                  <w:sz w:val="22"/>
+                  <w:szCs w:val="22"/>
+                  <w:lang w:eastAsia="fr-FR"/>
+                </w:rPr>
+              </w:pPr>
+              <w:hyperlink w:anchor="_Toc498673575" w:history="1">
+                <w:r>
+                  <w:rPr>
+                    <w:rStyle w:val="Lienhypertexte"/>
+                    <w:noProof/>
+                  </w:rPr>
+                  <w:t>Code</w:t>
+                </w:r>
+                <w:r>
+                  <w:rPr>
+                    <w:noProof/>
+                    <w:webHidden/>
+                  </w:rPr>
+                  <w:tab/>
+                </w:r>
+                <w:r>
+                  <w:rPr>
+                    <w:noProof/>
+                    <w:webHidden/>
+                  </w:rPr>
+                  <w:fldChar w:fldCharType="begin"/>
+                </w:r>
+                <w:r>
+                  <w:rPr>
+                    <w:noProof/>
+                    <w:webHidden/>
+                  </w:rPr>
+                  <w:instrText xml:space="preserve"> PAGEREF _Toc498673575 \h </w:instrText>
+                </w:r>
+                <w:r>
+                  <w:rPr>
+                    <w:noProof/>
+                    <w:webHidden/>
+                  </w:rPr>
+                </w:r>
+                <w:r>
+                  <w:rPr>
+                    <w:noProof/>
+                    <w:webHidden/>
+                  </w:rPr>
+                  <w:fldChar w:fldCharType="separate"/>
+                </w:r>
+                <w:r>
+                  <w:rPr>
+                    <w:noProof/>
+                    <w:webHidden/>
+                  </w:rPr>
+                  <w:t>4</w:t>
                 </w:r>
                 <w:r>
                   <w:rPr>
@@ -1279,13 +1418,13 @@
                   <w:lang w:eastAsia="fr-FR"/>
                 </w:rPr>
               </w:pPr>
-              <w:hyperlink w:anchor="_Toc498631893" w:history="1">
+              <w:hyperlink w:anchor="_Toc498673576" w:history="1">
                 <w:r>
                   <w:rPr>
                     <w:rStyle w:val="Lienhypertexte"/>
                     <w:noProof/>
                   </w:rPr>
-                  <w:t>Module 3</w:t>
+                  <w:t>Module 3 : Traitement de l’information</w:t>
                 </w:r>
                 <w:r>
                   <w:rPr>
@@ -1306,7 +1445,7 @@
                     <w:noProof/>
                     <w:webHidden/>
                   </w:rPr>
-                  <w:instrText xml:space="preserve"> PAGEREF _Toc498631893 \h </w:instrText>
+                  <w:instrText xml:space="preserve"> PAGEREF _Toc498673576 \h </w:instrText>
                 </w:r>
                 <w:r>
                   <w:rPr>
@@ -1326,7 +1465,7 @@
                     <w:noProof/>
                     <w:webHidden/>
                   </w:rPr>
-                  <w:t>2</w:t>
+                  <w:t>4</w:t>
                 </w:r>
                 <w:r>
                   <w:rPr>
@@ -1350,7 +1489,7 @@
                   <w:lang w:eastAsia="fr-FR"/>
                 </w:rPr>
               </w:pPr>
-              <w:hyperlink w:anchor="_Toc498631894" w:history="1">
+              <w:hyperlink w:anchor="_Toc498673577" w:history="1">
                 <w:r>
                   <w:rPr>
                     <w:rStyle w:val="Lienhypertexte"/>
@@ -1377,7 +1516,7 @@
                     <w:noProof/>
                     <w:webHidden/>
                   </w:rPr>
-                  <w:instrText xml:space="preserve"> PAGEREF _Toc498631894 \h </w:instrText>
+                  <w:instrText xml:space="preserve"> PAGEREF _Toc498673577 \h </w:instrText>
                 </w:r>
                 <w:r>
                   <w:rPr>
@@ -1397,7 +1536,7 @@
                     <w:noProof/>
                     <w:webHidden/>
                   </w:rPr>
-                  <w:t>3</w:t>
+                  <w:t>4</w:t>
                 </w:r>
                 <w:r>
                   <w:rPr>
@@ -1421,13 +1560,13 @@
                   <w:lang w:eastAsia="fr-FR"/>
                 </w:rPr>
               </w:pPr>
-              <w:hyperlink w:anchor="_Toc498631895" w:history="1">
+              <w:hyperlink w:anchor="_Toc498673578" w:history="1">
                 <w:r>
                   <w:rPr>
                     <w:rStyle w:val="Lienhypertexte"/>
                     <w:noProof/>
                   </w:rPr>
-                  <w:t>Module 4</w:t>
+                  <w:t>Module 4 : Interface utilisateur</w:t>
                 </w:r>
                 <w:r>
                   <w:rPr>
@@ -1448,7 +1587,7 @@
                     <w:noProof/>
                     <w:webHidden/>
                   </w:rPr>
-                  <w:instrText xml:space="preserve"> PAGEREF _Toc498631895 \h </w:instrText>
+                  <w:instrText xml:space="preserve"> PAGEREF _Toc498673578 \h </w:instrText>
                 </w:r>
                 <w:r>
                   <w:rPr>
@@ -1468,78 +1607,7 @@
                     <w:noProof/>
                     <w:webHidden/>
                   </w:rPr>
-                  <w:t>3</w:t>
-                </w:r>
-                <w:r>
-                  <w:rPr>
-                    <w:noProof/>
-                    <w:webHidden/>
-                  </w:rPr>
-                  <w:fldChar w:fldCharType="end"/>
-                </w:r>
-              </w:hyperlink>
-            </w:p>
-            <w:p>
-              <w:pPr>
-                <w:pStyle w:val="TM1"/>
-                <w:tabs>
-                  <w:tab w:val="right" w:leader="dot" w:pos="9060"/>
-                </w:tabs>
-                <w:rPr>
-                  <w:noProof/>
-                  <w:sz w:val="22"/>
-                  <w:szCs w:val="22"/>
-                  <w:lang w:eastAsia="fr-FR"/>
-                </w:rPr>
-              </w:pPr>
-              <w:hyperlink w:anchor="_Toc498631896" w:history="1">
-                <w:r>
-                  <w:rPr>
-                    <w:rStyle w:val="Lienhypertexte"/>
-                    <w:noProof/>
-                  </w:rPr>
-                  <w:t>Module assemblé</w:t>
-                </w:r>
-                <w:r>
-                  <w:rPr>
-                    <w:noProof/>
-                    <w:webHidden/>
-                  </w:rPr>
-                  <w:tab/>
-                </w:r>
-                <w:r>
-                  <w:rPr>
-                    <w:noProof/>
-                    <w:webHidden/>
-                  </w:rPr>
-                  <w:fldChar w:fldCharType="begin"/>
-                </w:r>
-                <w:r>
-                  <w:rPr>
-                    <w:noProof/>
-                    <w:webHidden/>
-                  </w:rPr>
-                  <w:instrText xml:space="preserve"> PAGEREF _Toc498631896 \h </w:instrText>
-                </w:r>
-                <w:r>
-                  <w:rPr>
-                    <w:noProof/>
-                    <w:webHidden/>
-                  </w:rPr>
-                </w:r>
-                <w:r>
-                  <w:rPr>
-                    <w:noProof/>
-                    <w:webHidden/>
-                  </w:rPr>
-                  <w:fldChar w:fldCharType="separate"/>
-                </w:r>
-                <w:r>
-                  <w:rPr>
-                    <w:noProof/>
-                    <w:webHidden/>
-                  </w:rPr>
-                  <w:t>3</w:t>
+                  <w:t>5</w:t>
                 </w:r>
                 <w:r>
                   <w:rPr>
@@ -1566,7 +1634,10 @@
         <w:p/>
         <w:p/>
         <w:p/>
-        <w:p/>
+        <w:p>
+          <w:bookmarkStart w:id="0" w:name="_GoBack"/>
+          <w:bookmarkEnd w:id="0"/>
+        </w:p>
         <w:p/>
         <w:p/>
         <w:p/>
@@ -1583,12 +1654,12 @@
           <w:pPr>
             <w:pStyle w:val="Titre1"/>
           </w:pPr>
-          <w:bookmarkStart w:id="0" w:name="_Toc498631884"/>
+          <w:bookmarkStart w:id="1" w:name="_Toc498673566"/>
           <w:r>
             <w:lastRenderedPageBreak/>
             <w:t>Architecture du projet</w:t>
           </w:r>
-          <w:bookmarkEnd w:id="0"/>
+          <w:bookmarkEnd w:id="1"/>
         </w:p>
         <w:p>
           <w:r>
@@ -1655,41 +1726,59 @@
           <w:pPr>
             <w:pStyle w:val="Titre1"/>
           </w:pPr>
-          <w:bookmarkStart w:id="1" w:name="_Toc498631885"/>
+          <w:bookmarkStart w:id="2" w:name="_Toc498673567"/>
           <w:r>
             <w:t>Module 1</w:t>
           </w:r>
           <w:r>
             <w:t> : Capteur cardiaque</w:t>
           </w:r>
-          <w:bookmarkEnd w:id="1"/>
+          <w:bookmarkEnd w:id="2"/>
         </w:p>
         <w:p>
           <w:pPr>
             <w:ind w:firstLine="708"/>
           </w:pPr>
           <w:r>
-            <w:t xml:space="preserve">Afin de réaliser notre capteur cardiaque nous devons réaliser un montage et un code </w:t>
-          </w:r>
-          <w:r>
-            <w:t xml:space="preserve">qui mis en semble forme un logiciel capable de </w:t>
+            <w:t>Afin de réaliser notre capteur cardiaque nous dev</w:t>
+          </w:r>
+          <w:r>
+            <w:t>i</w:t>
+          </w:r>
+          <w:r>
+            <w:t xml:space="preserve">ons réaliser un montage et un code </w:t>
+          </w:r>
+          <w:r>
+            <w:t xml:space="preserve">qui mis ensemble forme </w:t>
+          </w:r>
+          <w:r>
+            <w:t xml:space="preserve">notre prototype </w:t>
+          </w:r>
+          <w:r>
+            <w:t xml:space="preserve">capable de </w:t>
           </w:r>
           <w:r>
             <w:t>donner</w:t>
           </w:r>
           <w:r>
-            <w:t xml:space="preserve"> le nombre de battement par minute d’un individu.</w:t>
+            <w:t xml:space="preserve"> le nombre de battement par minute</w:t>
+          </w:r>
+          <w:r>
+            <w:t>s</w:t>
+          </w:r>
+          <w:r>
+            <w:t xml:space="preserve"> d’un individu.</w:t>
           </w:r>
         </w:p>
         <w:p>
           <w:pPr>
             <w:pStyle w:val="Titre2"/>
           </w:pPr>
-          <w:bookmarkStart w:id="2" w:name="_Toc498631886"/>
+          <w:bookmarkStart w:id="3" w:name="_Toc498673568"/>
           <w:r>
             <w:t>montage electronique</w:t>
           </w:r>
-          <w:bookmarkEnd w:id="2"/>
+          <w:bookmarkEnd w:id="3"/>
         </w:p>
         <w:p>
           <w:r>
@@ -1726,6 +1815,73 @@
             </w:numPr>
           </w:pPr>
           <w:r>
+            <w:rPr>
+              <w:noProof/>
+            </w:rPr>
+            <w:drawing>
+              <wp:anchor distT="0" distB="0" distL="114300" distR="114300" simplePos="0" relativeHeight="251674624" behindDoc="0" locked="0" layoutInCell="1" allowOverlap="1" wp14:anchorId="4D523D10" wp14:editId="28DC7E50">
+                <wp:simplePos x="0" y="0"/>
+                <wp:positionH relativeFrom="margin">
+                  <wp:align>right</wp:align>
+                </wp:positionH>
+                <wp:positionV relativeFrom="paragraph">
+                  <wp:posOffset>26035</wp:posOffset>
+                </wp:positionV>
+                <wp:extent cx="1611630" cy="1495425"/>
+                <wp:effectExtent l="0" t="0" r="7620" b="9525"/>
+                <wp:wrapSquare wrapText="bothSides"/>
+                <wp:docPr id="5" name="Image 5"/>
+                <wp:cNvGraphicFramePr>
+                  <a:graphicFrameLocks xmlns:a="http://schemas.openxmlformats.org/drawingml/2006/main" noChangeAspect="1"/>
+                </wp:cNvGraphicFramePr>
+                <a:graphic xmlns:a="http://schemas.openxmlformats.org/drawingml/2006/main">
+                  <a:graphicData uri="http://schemas.openxmlformats.org/drawingml/2006/picture">
+                    <pic:pic xmlns:pic="http://schemas.openxmlformats.org/drawingml/2006/picture">
+                      <pic:nvPicPr>
+                        <pic:cNvPr id="0" name="Picture 5"/>
+                        <pic:cNvPicPr>
+                          <a:picLocks noChangeAspect="1" noChangeArrowheads="1"/>
+                        </pic:cNvPicPr>
+                      </pic:nvPicPr>
+                      <pic:blipFill>
+                        <a:blip r:embed="rId9" cstate="print">
+                          <a:extLst>
+                            <a:ext uri="{28A0092B-C50C-407E-A947-70E740481C1C}">
+                              <a14:useLocalDpi xmlns:a14="http://schemas.microsoft.com/office/drawing/2010/main" val="0"/>
+                            </a:ext>
+                          </a:extLst>
+                        </a:blip>
+                        <a:srcRect/>
+                        <a:stretch>
+                          <a:fillRect/>
+                        </a:stretch>
+                      </pic:blipFill>
+                      <pic:spPr bwMode="auto">
+                        <a:xfrm>
+                          <a:off x="0" y="0"/>
+                          <a:ext cx="1611630" cy="1495425"/>
+                        </a:xfrm>
+                        <a:prstGeom prst="rect">
+                          <a:avLst/>
+                        </a:prstGeom>
+                        <a:noFill/>
+                        <a:ln>
+                          <a:noFill/>
+                        </a:ln>
+                      </pic:spPr>
+                    </pic:pic>
+                  </a:graphicData>
+                </a:graphic>
+                <wp14:sizeRelH relativeFrom="margin">
+                  <wp14:pctWidth>0</wp14:pctWidth>
+                </wp14:sizeRelH>
+                <wp14:sizeRelV relativeFrom="margin">
+                  <wp14:pctHeight>0</wp14:pctHeight>
+                </wp14:sizeRelV>
+              </wp:anchor>
+            </w:drawing>
+          </w:r>
+          <w:r>
             <w:t>Phototransistor (1)</w:t>
           </w:r>
         </w:p>
@@ -1738,7 +1894,10 @@
             </w:numPr>
           </w:pPr>
           <w:r>
-            <w:t>LM234</w:t>
+            <w:t>LM</w:t>
+          </w:r>
+          <w:r>
+            <w:t>324</w:t>
           </w:r>
         </w:p>
         <w:p>
@@ -1788,15 +1947,7 @@
               <w:color w:val="545454"/>
               <w:shd w:val="clear" w:color="auto" w:fill="FFFFFF"/>
             </w:rPr>
-            <w:t>µ</w:t>
-          </w:r>
-          <w:r>
-            <w:rPr>
-              <w:rFonts w:cstheme="minorHAnsi"/>
-              <w:color w:val="545454"/>
-              <w:shd w:val="clear" w:color="auto" w:fill="FFFFFF"/>
-            </w:rPr>
-            <w:t>f</w:t>
+            <w:t>µf</w:t>
           </w:r>
           <w:r>
             <w:rPr>
@@ -1846,15 +1997,7 @@
               <w:color w:val="545454"/>
               <w:shd w:val="clear" w:color="auto" w:fill="FFFFFF"/>
             </w:rPr>
-            <w:t>µ</w:t>
-          </w:r>
-          <w:r>
-            <w:rPr>
-              <w:rFonts w:cstheme="minorHAnsi"/>
-              <w:color w:val="545454"/>
-              <w:shd w:val="clear" w:color="auto" w:fill="FFFFFF"/>
-            </w:rPr>
-            <w:t>F (2)</w:t>
+            <w:t>µF (2)</w:t>
           </w:r>
         </w:p>
         <w:p>
@@ -2045,12 +2188,12 @@
           <w:pPr>
             <w:pStyle w:val="Titre3"/>
           </w:pPr>
-          <w:bookmarkStart w:id="3" w:name="_Toc498631887"/>
+          <w:bookmarkStart w:id="4" w:name="_Toc498673569"/>
           <w:r>
             <w:lastRenderedPageBreak/>
             <w:t>Schéma du montage :</w:t>
           </w:r>
-          <w:bookmarkEnd w:id="3"/>
+          <w:bookmarkEnd w:id="4"/>
         </w:p>
         <w:p>
           <w:r>
@@ -2082,7 +2225,7 @@
                         <pic:cNvPicPr/>
                       </pic:nvPicPr>
                       <pic:blipFill>
-                        <a:blip r:embed="rId9">
+                        <a:blip r:embed="rId10">
                           <a:extLst>
                             <a:ext uri="{28A0092B-C50C-407E-A947-70E740481C1C}">
                               <a14:useLocalDpi xmlns:a14="http://schemas.microsoft.com/office/drawing/2010/main" val="0"/>
@@ -2124,22 +2267,86 @@
         <w:p>
           <w:pPr>
             <w:pStyle w:val="Titre2"/>
+            <w:tabs>
+              <w:tab w:val="left" w:pos="1320"/>
+            </w:tabs>
           </w:pPr>
+          <w:bookmarkStart w:id="5" w:name="_Toc498673570"/>
           <w:r>
             <w:t>Apercu</w:t>
+          </w:r>
+          <w:bookmarkEnd w:id="5"/>
+          <w:r>
+            <w:tab/>
           </w:r>
         </w:p>
         <w:p>
-          <w:bookmarkStart w:id="4" w:name="_GoBack"/>
-          <w:bookmarkEnd w:id="4"/>
+          <w:pPr>
+            <w:jc w:val="center"/>
+          </w:pPr>
+          <w:r>
+            <w:rPr>
+              <w:noProof/>
+            </w:rPr>
+            <w:drawing>
+              <wp:inline distT="0" distB="0" distL="0" distR="0" wp14:anchorId="24E497D7" wp14:editId="2D2759C1">
+                <wp:extent cx="5086412" cy="3800475"/>
+                <wp:effectExtent l="0" t="0" r="0" b="0"/>
+                <wp:docPr id="4" name="Image 4"/>
+                <wp:cNvGraphicFramePr>
+                  <a:graphicFrameLocks xmlns:a="http://schemas.openxmlformats.org/drawingml/2006/main" noChangeAspect="1"/>
+                </wp:cNvGraphicFramePr>
+                <a:graphic xmlns:a="http://schemas.openxmlformats.org/drawingml/2006/main">
+                  <a:graphicData uri="http://schemas.openxmlformats.org/drawingml/2006/picture">
+                    <pic:pic xmlns:pic="http://schemas.openxmlformats.org/drawingml/2006/picture">
+                      <pic:nvPicPr>
+                        <pic:cNvPr id="0" name="Picture 3"/>
+                        <pic:cNvPicPr>
+                          <a:picLocks noChangeAspect="1" noChangeArrowheads="1"/>
+                        </pic:cNvPicPr>
+                      </pic:nvPicPr>
+                      <pic:blipFill>
+                        <a:blip r:embed="rId11">
+                          <a:extLst>
+                            <a:ext uri="{28A0092B-C50C-407E-A947-70E740481C1C}">
+                              <a14:useLocalDpi xmlns:a14="http://schemas.microsoft.com/office/drawing/2010/main" val="0"/>
+                            </a:ext>
+                          </a:extLst>
+                        </a:blip>
+                        <a:srcRect/>
+                        <a:stretch>
+                          <a:fillRect/>
+                        </a:stretch>
+                      </pic:blipFill>
+                      <pic:spPr bwMode="auto">
+                        <a:xfrm>
+                          <a:off x="0" y="0"/>
+                          <a:ext cx="5216714" cy="3897834"/>
+                        </a:xfrm>
+                        <a:prstGeom prst="rect">
+                          <a:avLst/>
+                        </a:prstGeom>
+                        <a:noFill/>
+                        <a:ln>
+                          <a:noFill/>
+                        </a:ln>
+                      </pic:spPr>
+                    </pic:pic>
+                  </a:graphicData>
+                </a:graphic>
+              </wp:inline>
+            </w:drawing>
+          </w:r>
         </w:p>
         <w:p>
           <w:pPr>
             <w:pStyle w:val="Titre2"/>
           </w:pPr>
+          <w:bookmarkStart w:id="6" w:name="_Toc498673571"/>
           <w:r>
             <w:t>Code</w:t>
           </w:r>
+          <w:bookmarkEnd w:id="6"/>
         </w:p>
         <w:p>
           <w:pPr>
@@ -2174,22 +2381,46 @@
             <w:t xml:space="preserve"> le phototransistor </w:t>
           </w:r>
           <w:r>
-            <w:t xml:space="preserve">ou le transistor ne vas plus capter autant de lumière durant un cours </w:t>
-          </w:r>
-          <w:r>
-            <w:t xml:space="preserve">instant et on pourra donc obtenir un pique au niveau de la tension en sortie A0. C’est </w:t>
+            <w:t xml:space="preserve">ne vas plus capter autant de lumière durant un cours </w:t>
+          </w:r>
+          <w:r>
+            <w:t>instant et on pourra donc obtenir un pi</w:t>
+          </w:r>
+          <w:r>
+            <w:t>c</w:t>
+          </w:r>
+          <w:r>
+            <w:t xml:space="preserve"> au niveau de la tension en sortie A0. C’est </w:t>
           </w:r>
           <w:r>
             <w:t>grâce</w:t>
           </w:r>
           <w:r>
-            <w:t xml:space="preserve"> a ce pique que nous pouvons faire un traitement coté logiciel de telle manière </w:t>
+            <w:t xml:space="preserve"> </w:t>
           </w:r>
           <w:r>
             <w:t>à</w:t>
           </w:r>
           <w:r>
-            <w:t xml:space="preserve"> calculer le nombre de battement d</w:t>
+            <w:t xml:space="preserve"> ce pi</w:t>
+          </w:r>
+          <w:r>
+            <w:t>c</w:t>
+          </w:r>
+          <w:r>
+            <w:t xml:space="preserve"> que nous pouvons faire un traitement coté logiciel de telle manière </w:t>
+          </w:r>
+          <w:r>
+            <w:t>à</w:t>
+          </w:r>
+          <w:r>
+            <w:t xml:space="preserve"> calculer le nombre de battement</w:t>
+          </w:r>
+          <w:r>
+            <w:t>s</w:t>
+          </w:r>
+          <w:r>
+            <w:t xml:space="preserve"> d</w:t>
           </w:r>
           <w:r>
             <w:t>es utilisateurs.</w:t>
@@ -2207,13 +2438,28 @@
             <w:t xml:space="preserve"> chaque fois </w:t>
           </w:r>
           <w:r>
-            <w:t xml:space="preserve">ou notre valeur passe haut dessus d’un </w:t>
+            <w:t>o</w:t>
+          </w:r>
+          <w:r>
+            <w:t>ù</w:t>
+          </w:r>
+          <w:r>
+            <w:t xml:space="preserve"> notre valeur passe </w:t>
+          </w:r>
+          <w:r>
+            <w:t>au-dessus</w:t>
+          </w:r>
+          <w:r>
+            <w:t xml:space="preserve"> d’un </w:t>
           </w:r>
           <w:r>
             <w:t>certain</w:t>
           </w:r>
           <w:r>
             <w:t xml:space="preserve"> seuil</w:t>
+          </w:r>
+          <w:r>
+            <w:t>,</w:t>
           </w:r>
           <w:r>
             <w:t xml:space="preserve"> il s’agit d’un battement</w:t>
@@ -2237,13 +2483,49 @@
             <w:t>d’enregistrer</w:t>
           </w:r>
           <w:r>
-            <w:t xml:space="preserve"> tous les piques au-dessus de se seuil </w:t>
-          </w:r>
-          <w:r>
-            <w:t>sur un temps puis effectué un produit en croix</w:t>
-          </w:r>
-          <w:r>
-            <w:t>, si on fait une acquisition sur 10 sec il suffira de faire le nombre de battement obtenue sur 10 sec * 60 / 10 pour obtenir notre nombre de battement par minute.</w:t>
+            <w:t xml:space="preserve"> tous les pi</w:t>
+          </w:r>
+          <w:r>
+            <w:t>cs</w:t>
+          </w:r>
+          <w:r>
+            <w:t xml:space="preserve"> au-dessus de </w:t>
+          </w:r>
+          <w:r>
+            <w:t>c</w:t>
+          </w:r>
+          <w:r>
+            <w:t xml:space="preserve">e seuil </w:t>
+          </w:r>
+          <w:r>
+            <w:t xml:space="preserve">sur un temps </w:t>
+          </w:r>
+          <w:r>
+            <w:t xml:space="preserve">donné </w:t>
+          </w:r>
+          <w:r>
+            <w:t>puis effectu</w:t>
+          </w:r>
+          <w:r>
+            <w:t>er</w:t>
+          </w:r>
+          <w:r>
+            <w:t xml:space="preserve"> un produit en croix</w:t>
+          </w:r>
+          <w:r>
+            <w:t>, si on fait une acquisition sur 10 sec il suffira de faire le nombre de battement</w:t>
+          </w:r>
+          <w:r>
+            <w:t>s</w:t>
+          </w:r>
+          <w:r>
+            <w:t xml:space="preserve"> obtenue sur 10 sec * 60 / 10 pour obtenir notre nombre de battement</w:t>
+          </w:r>
+          <w:r>
+            <w:t>s</w:t>
+          </w:r>
+          <w:r>
+            <w:t xml:space="preserve"> par minute.</w:t>
           </w:r>
         </w:p>
         <w:p>
@@ -2255,42 +2537,84 @@
             <w:t xml:space="preserve">Sur un circuit </w:t>
           </w:r>
           <w:r>
-            <w:t>ou le signal n’est pas très bien capté il peut être nécessaire d’attendre que le pique redescende avant de poursuivre l’exécution du programme pour eviter de compter plusieurs fois le même battement</w:t>
+            <w:t>o</w:t>
+          </w:r>
+          <w:r>
+            <w:t>ù</w:t>
+          </w:r>
+          <w:r>
+            <w:t xml:space="preserve"> le signal n’est pas très bien capté</w:t>
+          </w:r>
+          <w:r>
+            <w:t>,</w:t>
+          </w:r>
+          <w:r>
+            <w:t xml:space="preserve"> il peut être nécessaire d’attendre que le pi</w:t>
+          </w:r>
+          <w:r>
+            <w:t>c</w:t>
+          </w:r>
+          <w:r>
+            <w:t xml:space="preserve"> redescende avant de poursuivre l’exécution du programme pour </w:t>
+          </w:r>
+          <w:r>
+            <w:t>éviter</w:t>
+          </w:r>
+          <w:r>
+            <w:t xml:space="preserve"> de compter plusieurs fois le même battement</w:t>
+          </w:r>
+          <w:r>
+            <w:t>.</w:t>
           </w:r>
         </w:p>
         <w:p>
           <w:pPr>
             <w:pStyle w:val="Titre1"/>
           </w:pPr>
-          <w:bookmarkStart w:id="5" w:name="_Toc498631890"/>
-          <w:r>
+          <w:bookmarkStart w:id="7" w:name="_Toc498673572"/>
+          <w:r>
+            <w:lastRenderedPageBreak/>
             <w:t>Module 2</w:t>
           </w:r>
-          <w:bookmarkEnd w:id="5"/>
-          <w:r>
-            <w:t> : système d’affichage</w:t>
-          </w:r>
+          <w:r>
+            <w:t xml:space="preserve"> : </w:t>
+          </w:r>
+          <w:r>
+            <w:t>S</w:t>
+          </w:r>
+          <w:r>
+            <w:t>ystème d’affichage</w:t>
+          </w:r>
+          <w:bookmarkEnd w:id="7"/>
         </w:p>
         <w:p>
           <w:pPr>
             <w:pStyle w:val="Titre2"/>
           </w:pPr>
-          <w:bookmarkStart w:id="6" w:name="_Toc498631891"/>
+          <w:bookmarkStart w:id="8" w:name="_Toc498673573"/>
           <w:r>
             <w:t>Montage</w:t>
           </w:r>
-          <w:bookmarkEnd w:id="6"/>
+          <w:bookmarkEnd w:id="8"/>
         </w:p>
         <w:p>
           <w:pPr>
             <w:ind w:firstLine="708"/>
           </w:pPr>
           <w:r>
-            <w:t xml:space="preserve">L’idée ici et de réalisé un module permettant de faire clignoter les </w:t>
-          </w:r>
+            <w:t>L’idée ici e</w:t>
+          </w:r>
+          <w:r>
+            <w:t>s</w:t>
+          </w:r>
+          <w:r>
+            <w:t xml:space="preserve">t de réalisé un module permettant de faire clignoter les </w:t>
+          </w:r>
+          <w:proofErr w:type="spellStart"/>
           <w:r>
             <w:t>LEDs</w:t>
           </w:r>
+          <w:proofErr w:type="spellEnd"/>
           <w:r>
             <w:t xml:space="preserve"> </w:t>
           </w:r>
@@ -2298,16 +2622,19 @@
             <w:t>à</w:t>
           </w:r>
           <w:r>
-            <w:t xml:space="preserve"> chaque </w:t>
+            <w:t xml:space="preserve"> </w:t>
+          </w:r>
+          <w:r>
+            <w:t>chaque</w:t>
+          </w:r>
+          <w:r>
+            <w:t xml:space="preserve"> </w:t>
           </w:r>
           <w:r>
             <w:t>battement</w:t>
           </w:r>
           <w:r>
-            <w:t xml:space="preserve"> du cœur capté par le module 1</w:t>
-          </w:r>
-          <w:r>
-            <w:t xml:space="preserve">, nous devons permettre à l’utilisateur de </w:t>
+            <w:t xml:space="preserve"> du cœur capté par le module 1, nous devons permettre à l’utilisateur de </w:t>
           </w:r>
           <w:r>
             <w:t>sélectionner</w:t>
@@ -2319,16 +2646,33 @@
             <w:t>parmi</w:t>
           </w:r>
           <w:r>
-            <w:t xml:space="preserve"> plusieurs manière l’affichage des </w:t>
-          </w:r>
+            <w:t xml:space="preserve"> plusieurs manière</w:t>
+          </w:r>
+          <w:r>
+            <w:t>s</w:t>
+          </w:r>
+          <w:r>
+            <w:t xml:space="preserve"> l’affichage des </w:t>
+          </w:r>
+          <w:proofErr w:type="spellStart"/>
           <w:r>
             <w:t>LED</w:t>
           </w:r>
           <w:r>
             <w:t>s</w:t>
           </w:r>
-          <w:r>
-            <w:t xml:space="preserve"> nous sommes donc obligé de brancher chaque </w:t>
+          <w:proofErr w:type="spellEnd"/>
+          <w:r>
+            <w:t>. N</w:t>
+          </w:r>
+          <w:r>
+            <w:t xml:space="preserve">ous sommes donc </w:t>
+          </w:r>
+          <w:r>
+            <w:t>obligés</w:t>
+          </w:r>
+          <w:r>
+            <w:t xml:space="preserve"> de brancher chaque </w:t>
           </w:r>
           <w:r>
             <w:t>LED</w:t>
@@ -2353,17 +2697,88 @@
           </w:r>
           <w:r>
             <w:t>.</w:t>
+          </w:r>
+        </w:p>
+        <w:p>
+          <w:pPr>
+            <w:pStyle w:val="Titre2"/>
+            <w:tabs>
+              <w:tab w:val="left" w:pos="1320"/>
+            </w:tabs>
+          </w:pPr>
+          <w:bookmarkStart w:id="9" w:name="_Toc498673574"/>
+          <w:r>
+            <w:t>Apercu</w:t>
+          </w:r>
+          <w:bookmarkEnd w:id="9"/>
+        </w:p>
+        <w:p>
+          <w:pPr>
+            <w:jc w:val="center"/>
+          </w:pPr>
+          <w:r>
+            <w:rPr>
+              <w:noProof/>
+            </w:rPr>
+            <w:drawing>
+              <wp:inline distT="0" distB="0" distL="0" distR="0" wp14:anchorId="43732741" wp14:editId="407DAFF5">
+                <wp:extent cx="3654568" cy="2733675"/>
+                <wp:effectExtent l="0" t="0" r="3175" b="0"/>
+                <wp:docPr id="6" name="Image 6"/>
+                <wp:cNvGraphicFramePr>
+                  <a:graphicFrameLocks xmlns:a="http://schemas.openxmlformats.org/drawingml/2006/main" noChangeAspect="1"/>
+                </wp:cNvGraphicFramePr>
+                <a:graphic xmlns:a="http://schemas.openxmlformats.org/drawingml/2006/main">
+                  <a:graphicData uri="http://schemas.openxmlformats.org/drawingml/2006/picture">
+                    <pic:pic xmlns:pic="http://schemas.openxmlformats.org/drawingml/2006/picture">
+                      <pic:nvPicPr>
+                        <pic:cNvPr id="0" name="Picture 7"/>
+                        <pic:cNvPicPr>
+                          <a:picLocks noChangeAspect="1" noChangeArrowheads="1"/>
+                        </pic:cNvPicPr>
+                      </pic:nvPicPr>
+                      <pic:blipFill>
+                        <a:blip r:embed="rId12" cstate="print">
+                          <a:extLst>
+                            <a:ext uri="{28A0092B-C50C-407E-A947-70E740481C1C}">
+                              <a14:useLocalDpi xmlns:a14="http://schemas.microsoft.com/office/drawing/2010/main" val="0"/>
+                            </a:ext>
+                          </a:extLst>
+                        </a:blip>
+                        <a:srcRect/>
+                        <a:stretch>
+                          <a:fillRect/>
+                        </a:stretch>
+                      </pic:blipFill>
+                      <pic:spPr bwMode="auto">
+                        <a:xfrm>
+                          <a:off x="0" y="0"/>
+                          <a:ext cx="3669549" cy="2744881"/>
+                        </a:xfrm>
+                        <a:prstGeom prst="rect">
+                          <a:avLst/>
+                        </a:prstGeom>
+                        <a:noFill/>
+                        <a:ln>
+                          <a:noFill/>
+                        </a:ln>
+                      </pic:spPr>
+                    </pic:pic>
+                  </a:graphicData>
+                </a:graphic>
+              </wp:inline>
+            </w:drawing>
           </w:r>
         </w:p>
         <w:p>
           <w:pPr>
             <w:pStyle w:val="Titre2"/>
           </w:pPr>
-          <w:bookmarkStart w:id="7" w:name="_Toc498631892"/>
-          <w:r>
-            <w:t>cODE</w:t>
-          </w:r>
-          <w:bookmarkEnd w:id="7"/>
+          <w:bookmarkStart w:id="10" w:name="_Toc498673575"/>
+          <w:r>
+            <w:t>Code</w:t>
+          </w:r>
+          <w:bookmarkEnd w:id="10"/>
         </w:p>
         <w:p>
           <w:pPr>
@@ -2371,23 +2786,62 @@
           </w:pPr>
           <w:r>
             <w:tab/>
-            <w:t xml:space="preserve">Il nous suffit donc de créer une fonction permettant l’allumage des </w:t>
-          </w:r>
+            <w:t xml:space="preserve">Il nous suffit de créer une fonction permettant l’allumage des </w:t>
+          </w:r>
+          <w:proofErr w:type="spellStart"/>
           <w:r>
             <w:t>LED</w:t>
           </w:r>
           <w:r>
-            <w:t>s en fonction du mode qui est en define dans le fichier param.h</w:t>
-          </w:r>
-          <w:r>
-            <w:t xml:space="preserve">, Et une fonction permettant d’éteindre toutes les LEDs afin d’allumer les LEDs tant que l’on a un pique au niveau de la sortie A0 de l’Arduino puis une fois avoir réobtenue </w:t>
+            <w:t>s</w:t>
+          </w:r>
+          <w:proofErr w:type="spellEnd"/>
+          <w:r>
+            <w:t xml:space="preserve"> en fonction du mode qui est en </w:t>
+          </w:r>
+          <w:proofErr w:type="spellStart"/>
+          <w:r>
+            <w:t>define</w:t>
+          </w:r>
+          <w:proofErr w:type="spellEnd"/>
+          <w:r>
+            <w:t xml:space="preserve"> dans le fichier </w:t>
+          </w:r>
+          <w:proofErr w:type="spellStart"/>
+          <w:r>
+            <w:t>param.h</w:t>
+          </w:r>
+          <w:proofErr w:type="spellEnd"/>
+          <w:r>
+            <w:t xml:space="preserve">, Et une fonction permettant d’éteindre toutes les </w:t>
+          </w:r>
+          <w:proofErr w:type="spellStart"/>
+          <w:r>
+            <w:t>LEDs</w:t>
+          </w:r>
+          <w:proofErr w:type="spellEnd"/>
+          <w:r>
+            <w:t xml:space="preserve"> afin d’allumer les </w:t>
+          </w:r>
+          <w:proofErr w:type="spellStart"/>
+          <w:r>
+            <w:t>LEDs</w:t>
+          </w:r>
+          <w:proofErr w:type="spellEnd"/>
+          <w:r>
+            <w:t xml:space="preserve"> tant que l’on a un pique au niveau de la sortie A0 de l’Arduino puis une fois avoir réobtenue </w:t>
           </w:r>
           <w:r>
             <w:t>une valeur normale</w:t>
           </w:r>
           <w:r>
-            <w:t xml:space="preserve"> rééteindre les LEDs</w:t>
-          </w:r>
+            <w:t xml:space="preserve"> rééteindre les </w:t>
+          </w:r>
+          <w:proofErr w:type="spellStart"/>
+          <w:r>
+            <w:t>LEDs</w:t>
+          </w:r>
+          <w:proofErr w:type="spellEnd"/>
           <w:r>
             <w:t>.</w:t>
           </w:r>
@@ -2396,24 +2850,55 @@
           <w:pPr>
             <w:jc w:val="both"/>
           </w:pPr>
-        </w:p>
-        <w:p>
-          <w:pPr>
-            <w:jc w:val="both"/>
-          </w:pPr>
           <w:r>
             <w:tab/>
-            <w:t xml:space="preserve">En ce qui concerne la génération du fichier param.h on fait un menu avec des choix pour l’utilisateurs en fonction de son choix on écrit dans le fichier param.h « define mode choix » et si nécessaire on peut faire un second define pour ajouter une information par exemple si on prend le cas </w:t>
+            <w:t xml:space="preserve">En ce qui concerne la génération du fichier </w:t>
+          </w:r>
+          <w:proofErr w:type="spellStart"/>
+          <w:r>
+            <w:t>param.h</w:t>
+          </w:r>
+          <w:proofErr w:type="spellEnd"/>
+          <w:r>
+            <w:t xml:space="preserve"> on fait un menu avec des choix pour l’utilisateurs en fonction de son choix on écrit dans le fichier </w:t>
+          </w:r>
+          <w:proofErr w:type="spellStart"/>
+          <w:r>
+            <w:t>param.h</w:t>
+          </w:r>
+          <w:proofErr w:type="spellEnd"/>
+          <w:r>
+            <w:t xml:space="preserve"> « </w:t>
+          </w:r>
+          <w:proofErr w:type="spellStart"/>
+          <w:r>
+            <w:t>define</w:t>
+          </w:r>
+          <w:proofErr w:type="spellEnd"/>
+          <w:r>
+            <w:t xml:space="preserve"> mode choix » et si nécessaire on peut faire un second </w:t>
+          </w:r>
+          <w:proofErr w:type="spellStart"/>
+          <w:r>
+            <w:t>define</w:t>
+          </w:r>
+          <w:proofErr w:type="spellEnd"/>
+          <w:r>
+            <w:t xml:space="preserve"> pour ajouter une information par exemple si on prend le cas </w:t>
           </w:r>
           <w:r>
             <w:t>du mode allumer</w:t>
           </w:r>
           <w:r>
-            <w:t xml:space="preserve"> une seul led au </w:t>
-          </w:r>
-          <w:r>
-            <w:lastRenderedPageBreak/>
-            <w:t>choix on doit dire qu’elle mode sa sera</w:t>
+            <w:t xml:space="preserve"> une seul </w:t>
+          </w:r>
+          <w:proofErr w:type="spellStart"/>
+          <w:r>
+            <w:t>led</w:t>
+          </w:r>
+          <w:proofErr w:type="spellEnd"/>
+          <w:r>
+            <w:t xml:space="preserve"> au choix on doit dire qu’elle mode sa sera</w:t>
           </w:r>
           <w:r>
             <w:t xml:space="preserve"> ainsi que quel </w:t>
@@ -2431,7 +2916,23 @@
             <w:t>un « </w:t>
           </w:r>
           <w:r>
-            <w:t>#define parameter NUMERODELALED</w:t>
+            <w:t>#</w:t>
+          </w:r>
+          <w:proofErr w:type="spellStart"/>
+          <w:r>
+            <w:t>define</w:t>
+          </w:r>
+          <w:proofErr w:type="spellEnd"/>
+          <w:r>
+            <w:t xml:space="preserve"> </w:t>
+          </w:r>
+          <w:proofErr w:type="spellStart"/>
+          <w:r>
+            <w:t>parameter</w:t>
+          </w:r>
+          <w:proofErr w:type="spellEnd"/>
+          <w:r>
+            <w:t xml:space="preserve"> NUMERODELALED</w:t>
           </w:r>
           <w:r>
             <w:t> »</w:t>
@@ -2458,11 +2959,29 @@
             <w:t xml:space="preserve"> </w:t>
           </w:r>
           <w:r>
-            <w:t>à la commande system(‘’arduino</w:t>
-          </w:r>
-          <w:r>
-            <w:t xml:space="preserve"> –upload notrefichier.ino</w:t>
-          </w:r>
+            <w:t>à la commande system(‘’</w:t>
+          </w:r>
+          <w:proofErr w:type="spellStart"/>
+          <w:r>
+            <w:t>arduino</w:t>
+          </w:r>
+          <w:proofErr w:type="spellEnd"/>
+          <w:r>
+            <w:t xml:space="preserve"> –</w:t>
+          </w:r>
+          <w:proofErr w:type="spellStart"/>
+          <w:r>
+            <w:t>upload</w:t>
+          </w:r>
+          <w:proofErr w:type="spellEnd"/>
+          <w:r>
+            <w:t xml:space="preserve"> </w:t>
+          </w:r>
+          <w:proofErr w:type="spellStart"/>
+          <w:r>
+            <w:t>notrefichier.ino</w:t>
+          </w:r>
+          <w:proofErr w:type="spellEnd"/>
           <w:r>
             <w:t>’’</w:t>
           </w:r>
@@ -2494,27 +3013,98 @@
           <w:pPr>
             <w:pStyle w:val="Titre1"/>
           </w:pPr>
-          <w:bookmarkStart w:id="8" w:name="_Toc498631893"/>
+          <w:bookmarkStart w:id="11" w:name="_Toc498673576"/>
           <w:r>
             <w:t>Module 3</w:t>
           </w:r>
-          <w:bookmarkEnd w:id="8"/>
+          <w:r>
+            <w:t> : Traitement de l’information</w:t>
+          </w:r>
+          <w:bookmarkEnd w:id="11"/>
         </w:p>
         <w:p>
           <w:pPr>
             <w:pStyle w:val="Titre2"/>
           </w:pPr>
-          <w:bookmarkStart w:id="9" w:name="_Toc498631894"/>
+          <w:bookmarkStart w:id="12" w:name="_Toc498673577"/>
           <w:r>
             <w:t>Fonctionnement</w:t>
           </w:r>
-          <w:bookmarkEnd w:id="9"/>
+          <w:bookmarkEnd w:id="12"/>
         </w:p>
         <w:p>
           <w:pPr>
             <w:ind w:firstLine="708"/>
+            <w:jc w:val="both"/>
           </w:pPr>
           <w:r>
+            <w:rPr>
+              <w:noProof/>
+            </w:rPr>
+            <w:drawing>
+              <wp:anchor distT="0" distB="0" distL="114300" distR="114300" simplePos="0" relativeHeight="251673600" behindDoc="0" locked="0" layoutInCell="1" allowOverlap="1" wp14:anchorId="36372197" wp14:editId="1655D95F">
+                <wp:simplePos x="0" y="0"/>
+                <wp:positionH relativeFrom="margin">
+                  <wp:align>right</wp:align>
+                </wp:positionH>
+                <wp:positionV relativeFrom="paragraph">
+                  <wp:posOffset>78740</wp:posOffset>
+                </wp:positionV>
+                <wp:extent cx="942975" cy="942975"/>
+                <wp:effectExtent l="0" t="0" r="0" b="9525"/>
+                <wp:wrapSquare wrapText="bothSides"/>
+                <wp:docPr id="1" name="Image 1"/>
+                <wp:cNvGraphicFramePr>
+                  <a:graphicFrameLocks xmlns:a="http://schemas.openxmlformats.org/drawingml/2006/main" noChangeAspect="1"/>
+                </wp:cNvGraphicFramePr>
+                <a:graphic xmlns:a="http://schemas.openxmlformats.org/drawingml/2006/main">
+                  <a:graphicData uri="http://schemas.openxmlformats.org/drawingml/2006/picture">
+                    <pic:pic xmlns:pic="http://schemas.openxmlformats.org/drawingml/2006/picture">
+                      <pic:nvPicPr>
+                        <pic:cNvPr id="0" name="Picture 1"/>
+                        <pic:cNvPicPr>
+                          <a:picLocks noChangeAspect="1" noChangeArrowheads="1"/>
+                        </pic:cNvPicPr>
+                      </pic:nvPicPr>
+                      <pic:blipFill>
+                        <a:blip r:embed="rId13" cstate="print">
+                          <a:extLst>
+                            <a:ext uri="{28A0092B-C50C-407E-A947-70E740481C1C}">
+                              <a14:useLocalDpi xmlns:a14="http://schemas.microsoft.com/office/drawing/2010/main" val="0"/>
+                            </a:ext>
+                          </a:extLst>
+                        </a:blip>
+                        <a:srcRect/>
+                        <a:stretch>
+                          <a:fillRect/>
+                        </a:stretch>
+                      </pic:blipFill>
+                      <pic:spPr bwMode="auto">
+                        <a:xfrm>
+                          <a:off x="0" y="0"/>
+                          <a:ext cx="942975" cy="942975"/>
+                        </a:xfrm>
+                        <a:prstGeom prst="rect">
+                          <a:avLst/>
+                        </a:prstGeom>
+                        <a:noFill/>
+                        <a:ln>
+                          <a:noFill/>
+                        </a:ln>
+                      </pic:spPr>
+                    </pic:pic>
+                  </a:graphicData>
+                </a:graphic>
+                <wp14:sizeRelH relativeFrom="margin">
+                  <wp14:pctWidth>0</wp14:pctWidth>
+                </wp14:sizeRelH>
+                <wp14:sizeRelV relativeFrom="margin">
+                  <wp14:pctHeight>0</wp14:pctHeight>
+                </wp14:sizeRelV>
+              </wp:anchor>
+            </w:drawing>
+          </w:r>
+          <w:r>
             <w:t xml:space="preserve">Le module 3 </w:t>
           </w:r>
           <w:r>
@@ -2527,10 +3117,69 @@
             <w:t xml:space="preserve"> de l’Arduino à l’ordinateur par le port Serial</w:t>
           </w:r>
           <w:r>
-            <w:t xml:space="preserve"> et l’enregistre dans un fichier. Nous avons effectué quelque modification </w:t>
-          </w:r>
-          <w:r>
-            <w:t>par exemple le fichier ne se supprime plus a chaque ou on lance Processing et au lieu d’enregistré le temps d’</w:t>
+            <w:t xml:space="preserve"> et</w:t>
+          </w:r>
+          <w:r>
+            <w:t xml:space="preserve"> de</w:t>
+          </w:r>
+          <w:r>
+            <w:t xml:space="preserve"> l’enregistre</w:t>
+          </w:r>
+          <w:r>
+            <w:t>r</w:t>
+          </w:r>
+          <w:r>
+            <w:t xml:space="preserve"> dans un fichier. Nous avons effectué quelque</w:t>
+          </w:r>
+          <w:r>
+            <w:t>s</w:t>
+          </w:r>
+          <w:r>
+            <w:t xml:space="preserve"> modification</w:t>
+          </w:r>
+          <w:r>
+            <w:t>s</w:t>
+          </w:r>
+          <w:r>
+            <w:t xml:space="preserve"> </w:t>
+          </w:r>
+          <w:r>
+            <w:t xml:space="preserve">par exemple le fichier ne se supprime plus </w:t>
+          </w:r>
+          <w:r>
+            <w:t>à</w:t>
+          </w:r>
+          <w:r>
+            <w:t xml:space="preserve"> chaque</w:t>
+          </w:r>
+          <w:r>
+            <w:t xml:space="preserve"> fois</w:t>
+          </w:r>
+          <w:r>
+            <w:t xml:space="preserve"> o</w:t>
+          </w:r>
+          <w:r>
+            <w:t>ù</w:t>
+          </w:r>
+          <w:r>
+            <w:t xml:space="preserve"> on lance </w:t>
+          </w:r>
+          <w:proofErr w:type="spellStart"/>
+          <w:r>
+            <w:t>Processing</w:t>
+          </w:r>
+          <w:proofErr w:type="spellEnd"/>
+          <w:r>
+            <w:t>,</w:t>
+          </w:r>
+          <w:r>
+            <w:t xml:space="preserve"> et au lieu d’enregistr</w:t>
+          </w:r>
+          <w:r>
+            <w:t>er</w:t>
+          </w:r>
+          <w:r>
+            <w:t xml:space="preserve"> le temps d’</w:t>
           </w:r>
           <w:r>
             <w:t>exécution</w:t>
@@ -2542,24 +3191,43 @@
             <w:t>Arduino</w:t>
           </w:r>
           <w:r>
-            <w:t xml:space="preserve"> on enregistre le timestamp correspondant a la date ou le pouls </w:t>
+            <w:t xml:space="preserve"> on enregistre le timestamp correspondant </w:t>
+          </w:r>
+          <w:r>
+            <w:t>à</w:t>
+          </w:r>
+          <w:r>
+            <w:t xml:space="preserve"> la date o</w:t>
+          </w:r>
+          <w:r>
+            <w:t>ù</w:t>
+          </w:r>
+          <w:r>
+            <w:t xml:space="preserve"> le pouls </w:t>
           </w:r>
           <w:r>
             <w:t>a</w:t>
           </w:r>
           <w:r>
             <w:t xml:space="preserve"> été enregistré.</w:t>
+          </w:r>
+          <w:r>
+            <w:t xml:space="preserve"> </w:t>
           </w:r>
         </w:p>
         <w:p>
           <w:pPr>
             <w:pStyle w:val="Titre1"/>
           </w:pPr>
-          <w:bookmarkStart w:id="10" w:name="_Toc498631895"/>
-          <w:r>
+          <w:bookmarkStart w:id="13" w:name="_Toc498673578"/>
+          <w:r>
+            <w:lastRenderedPageBreak/>
             <w:t>Module 4</w:t>
           </w:r>
-          <w:bookmarkEnd w:id="10"/>
+          <w:r>
+            <w:t> : Interface utilisateur</w:t>
+          </w:r>
+          <w:bookmarkEnd w:id="13"/>
         </w:p>
         <w:p>
           <w:r>
@@ -2567,16 +3235,16 @@
               <w:noProof/>
             </w:rPr>
             <w:drawing>
-              <wp:anchor distT="0" distB="0" distL="114300" distR="114300" simplePos="0" relativeHeight="251671552" behindDoc="0" locked="0" layoutInCell="1" allowOverlap="1" wp14:anchorId="0C2C547E" wp14:editId="431E7DDB">
+              <wp:anchor distT="0" distB="0" distL="114300" distR="114300" simplePos="0" relativeHeight="251671552" behindDoc="0" locked="0" layoutInCell="1" allowOverlap="1" wp14:anchorId="0C2C547E" wp14:editId="51FB1372">
                 <wp:simplePos x="0" y="0"/>
                 <wp:positionH relativeFrom="margin">
-                  <wp:posOffset>6350</wp:posOffset>
+                  <wp:align>right</wp:align>
                 </wp:positionH>
                 <wp:positionV relativeFrom="paragraph">
-                  <wp:posOffset>340995</wp:posOffset>
+                  <wp:posOffset>252095</wp:posOffset>
                 </wp:positionV>
-                <wp:extent cx="5753100" cy="2543175"/>
-                <wp:effectExtent l="0" t="0" r="0" b="9525"/>
+                <wp:extent cx="5753100" cy="2541905"/>
+                <wp:effectExtent l="0" t="0" r="0" b="0"/>
                 <wp:wrapTopAndBottom/>
                 <wp:docPr id="9" name="Image 9"/>
                 <wp:cNvGraphicFramePr>
@@ -2592,7 +3260,7 @@
                         </pic:cNvPicPr>
                       </pic:nvPicPr>
                       <pic:blipFill>
-                        <a:blip r:embed="rId10">
+                        <a:blip r:embed="rId14">
                           <a:extLst>
                             <a:ext uri="{28A0092B-C50C-407E-A947-70E740481C1C}">
                               <a14:useLocalDpi xmlns:a14="http://schemas.microsoft.com/office/drawing/2010/main" val="0"/>
@@ -2607,7 +3275,7 @@
                       <pic:spPr bwMode="auto">
                         <a:xfrm>
                           <a:off x="0" y="0"/>
-                          <a:ext cx="5753100" cy="2543175"/>
+                          <a:ext cx="5753100" cy="2541905"/>
                         </a:xfrm>
                         <a:prstGeom prst="rect">
                           <a:avLst/>
@@ -2620,6 +3288,12 @@
                     </pic:pic>
                   </a:graphicData>
                 </a:graphic>
+                <wp14:sizeRelH relativeFrom="margin">
+                  <wp14:pctWidth>0</wp14:pctWidth>
+                </wp14:sizeRelH>
+                <wp14:sizeRelV relativeFrom="margin">
+                  <wp14:pctHeight>0</wp14:pctHeight>
+                </wp14:sizeRelV>
               </wp:anchor>
             </w:drawing>
           </w:r>
@@ -2639,13 +3313,13 @@
               <w:noProof/>
             </w:rPr>
             <w:drawing>
-              <wp:anchor distT="0" distB="0" distL="114300" distR="114300" simplePos="0" relativeHeight="251672576" behindDoc="0" locked="0" layoutInCell="1" allowOverlap="1" wp14:anchorId="2CD8F3AE" wp14:editId="7595003C">
+              <wp:anchor distT="0" distB="0" distL="114300" distR="114300" simplePos="0" relativeHeight="251672576" behindDoc="0" locked="0" layoutInCell="1" allowOverlap="1" wp14:anchorId="2CD8F3AE" wp14:editId="2933AF23">
                 <wp:simplePos x="0" y="0"/>
                 <wp:positionH relativeFrom="margin">
                   <wp:align>center</wp:align>
                 </wp:positionH>
                 <wp:positionV relativeFrom="paragraph">
-                  <wp:posOffset>2732405</wp:posOffset>
+                  <wp:posOffset>2837180</wp:posOffset>
                 </wp:positionV>
                 <wp:extent cx="3371850" cy="2650945"/>
                 <wp:effectExtent l="0" t="0" r="0" b="0"/>
@@ -2664,7 +3338,7 @@
                         </pic:cNvPicPr>
                       </pic:nvPicPr>
                       <pic:blipFill>
-                        <a:blip r:embed="rId11">
+                        <a:blip r:embed="rId15">
                           <a:extLst>
                             <a:ext uri="{28A0092B-C50C-407E-A947-70E740481C1C}">
                               <a14:useLocalDpi xmlns:a14="http://schemas.microsoft.com/office/drawing/2010/main" val="0"/>
@@ -2702,75 +3376,25 @@
             </w:drawing>
           </w:r>
           <w:r>
-            <w:t>Pour cela on enregistre le contenue du fichier dans un tableau de structure qui sera ensuite plus évident à manipule</w:t>
+            <w:t>Pour cela on enregistre le contenu</w:t>
+          </w:r>
+          <w:r>
+            <w:t>4</w:t>
+          </w:r>
+          <w:r>
+            <w:t xml:space="preserve"> du fichier dans un tableau de structure qui sera ensuite plus évident à manipule</w:t>
+          </w:r>
+          <w:r>
+            <w:t>r</w:t>
+          </w:r>
+          <w:r>
+            <w:t>.</w:t>
           </w:r>
         </w:p>
-        <w:p>
-          <w:pPr>
-            <w:jc w:val="both"/>
-          </w:pPr>
-        </w:p>
-        <w:p>
-          <w:pPr>
-            <w:jc w:val="both"/>
-          </w:pPr>
-        </w:p>
-        <w:p>
-          <w:pPr>
-            <w:jc w:val="both"/>
-          </w:pPr>
-        </w:p>
-        <w:p>
-          <w:pPr>
-            <w:jc w:val="both"/>
-          </w:pPr>
-        </w:p>
-        <w:p>
-          <w:pPr>
-            <w:jc w:val="both"/>
-          </w:pPr>
-        </w:p>
-        <w:p>
-          <w:pPr>
-            <w:jc w:val="both"/>
-          </w:pPr>
-        </w:p>
-        <w:p/>
-        <w:p/>
-        <w:p/>
-        <w:p/>
-        <w:p/>
-        <w:p/>
-        <w:p>
-          <w:pPr>
-            <w:ind w:firstLine="708"/>
-            <w:jc w:val="both"/>
-          </w:pPr>
-          <w:r>
-            <w:t xml:space="preserve"> </w:t>
-          </w:r>
-        </w:p>
-        <w:p>
-          <w:pPr>
-            <w:pStyle w:val="Paragraphedeliste"/>
-          </w:pPr>
-        </w:p>
-        <w:p>
-          <w:pPr>
-            <w:pStyle w:val="Paragraphedeliste"/>
-          </w:pPr>
-        </w:p>
-        <w:p>
-          <w:pPr>
-            <w:pStyle w:val="Paragraphedeliste"/>
-          </w:pPr>
-        </w:p>
-        <w:p/>
-        <w:p/>
       </w:sdtContent>
     </w:sdt>
     <w:sectPr>
-      <w:footerReference w:type="default" r:id="rId12"/>
+      <w:footerReference w:type="default" r:id="rId16"/>
       <w:pgSz w:w="11906" w:h="16838"/>
       <w:pgMar w:top="1418" w:right="1418" w:bottom="284" w:left="1418" w:header="709" w:footer="142" w:gutter="0"/>
       <w:pgNumType w:start="0"/>
@@ -2837,7 +3461,7 @@
           <w:rPr>
             <w:noProof/>
           </w:rPr>
-          <w:t>4</w:t>
+          <w:t>5</w:t>
         </w:r>
         <w:r>
           <w:fldChar w:fldCharType="end"/>
@@ -8020,7 +8644,7 @@
 </file>
 
 <file path=customXml/itemProps1.xml><?xml version="1.0" encoding="utf-8"?>
-<ds:datastoreItem xmlns:ds="http://schemas.openxmlformats.org/officeDocument/2006/customXml" ds:itemID="{29E541BD-5BE9-4D04-BE07-BDC3C0519CC5}">
+<ds:datastoreItem xmlns:ds="http://schemas.openxmlformats.org/officeDocument/2006/customXml" ds:itemID="{FDED7A72-8B27-42F2-9D57-8DD519B2BFDA}">
   <ds:schemaRefs>
     <ds:schemaRef ds:uri="http://schemas.openxmlformats.org/officeDocument/2006/bibliography"/>
   </ds:schemaRefs>

--- a/documents/Documentation Technique.docx
+++ b/documents/Documentation Technique.docx
@@ -647,6 +647,8 @@
           <w:pPr>
             <w:pStyle w:val="Titre1"/>
           </w:pPr>
+          <w:bookmarkStart w:id="0" w:name="_GoBack"/>
+          <w:bookmarkEnd w:id="0"/>
         </w:p>
         <w:p>
           <w:pPr>
@@ -1634,10 +1636,7 @@
         <w:p/>
         <w:p/>
         <w:p/>
-        <w:p>
-          <w:bookmarkStart w:id="0" w:name="_GoBack"/>
-          <w:bookmarkEnd w:id="0"/>
-        </w:p>
+        <w:p/>
         <w:p/>
         <w:p/>
         <w:p/>
@@ -2289,9 +2288,9 @@
               <w:noProof/>
             </w:rPr>
             <w:drawing>
-              <wp:inline distT="0" distB="0" distL="0" distR="0" wp14:anchorId="24E497D7" wp14:editId="2D2759C1">
-                <wp:extent cx="5086412" cy="3800475"/>
-                <wp:effectExtent l="0" t="0" r="0" b="0"/>
+              <wp:inline distT="0" distB="0" distL="0" distR="0" wp14:anchorId="24E497D7" wp14:editId="4C4F348F">
+                <wp:extent cx="3981450" cy="2933653"/>
+                <wp:effectExtent l="0" t="0" r="0" b="635"/>
                 <wp:docPr id="4" name="Image 4"/>
                 <wp:cNvGraphicFramePr>
                   <a:graphicFrameLocks xmlns:a="http://schemas.openxmlformats.org/drawingml/2006/main" noChangeAspect="1"/>
@@ -2305,7 +2304,7 @@
                           <a:picLocks noChangeAspect="1" noChangeArrowheads="1"/>
                         </pic:cNvPicPr>
                       </pic:nvPicPr>
-                      <pic:blipFill>
+                      <pic:blipFill rotWithShape="1">
                         <a:blip r:embed="rId11">
                           <a:extLst>
                             <a:ext uri="{28A0092B-C50C-407E-A947-70E740481C1C}">
@@ -2313,15 +2312,13 @@
                             </a:ext>
                           </a:extLst>
                         </a:blip>
-                        <a:srcRect/>
-                        <a:stretch>
-                          <a:fillRect/>
-                        </a:stretch>
+                        <a:srcRect l="21723" b="22807"/>
+                        <a:stretch/>
                       </pic:blipFill>
                       <pic:spPr bwMode="auto">
-                        <a:xfrm>
+                        <a:xfrm rot="10800000">
                           <a:off x="0" y="0"/>
-                          <a:ext cx="5216714" cy="3897834"/>
+                          <a:ext cx="4083495" cy="3008843"/>
                         </a:xfrm>
                         <a:prstGeom prst="rect">
                           <a:avLst/>
@@ -2330,6 +2327,11 @@
                         <a:ln>
                           <a:noFill/>
                         </a:ln>
+                        <a:extLst>
+                          <a:ext uri="{53640926-AAD7-44D8-BBD7-CCE9431645EC}">
+                            <a14:shadowObscured xmlns:a14="http://schemas.microsoft.com/office/drawing/2010/main"/>
+                          </a:ext>
+                        </a:extLst>
                       </pic:spPr>
                     </pic:pic>
                   </a:graphicData>
@@ -2573,7 +2575,6 @@
           </w:pPr>
           <w:bookmarkStart w:id="7" w:name="_Toc498673572"/>
           <w:r>
-            <w:lastRenderedPageBreak/>
             <w:t>Module 2</w:t>
           </w:r>
           <w:r>
@@ -2602,6 +2603,7 @@
             <w:ind w:firstLine="708"/>
           </w:pPr>
           <w:r>
+            <w:lastRenderedPageBreak/>
             <w:t>L’idée ici e</w:t>
           </w:r>
           <w:r>
@@ -3221,7 +3223,6 @@
           </w:pPr>
           <w:bookmarkStart w:id="13" w:name="_Toc498673578"/>
           <w:r>
-            <w:lastRenderedPageBreak/>
             <w:t>Module 4</w:t>
           </w:r>
           <w:r>
@@ -3234,6 +3235,7 @@
             <w:rPr>
               <w:noProof/>
             </w:rPr>
+            <w:lastRenderedPageBreak/>
             <w:drawing>
               <wp:anchor distT="0" distB="0" distL="114300" distR="114300" simplePos="0" relativeHeight="251671552" behindDoc="0" locked="0" layoutInCell="1" allowOverlap="1" wp14:anchorId="0C2C547E" wp14:editId="51FB1372">
                 <wp:simplePos x="0" y="0"/>
@@ -3461,7 +3463,7 @@
           <w:rPr>
             <w:noProof/>
           </w:rPr>
-          <w:t>5</w:t>
+          <w:t>3</w:t>
         </w:r>
         <w:r>
           <w:fldChar w:fldCharType="end"/>
@@ -8644,7 +8646,7 @@
 </file>
 
 <file path=customXml/itemProps1.xml><?xml version="1.0" encoding="utf-8"?>
-<ds:datastoreItem xmlns:ds="http://schemas.openxmlformats.org/officeDocument/2006/customXml" ds:itemID="{FDED7A72-8B27-42F2-9D57-8DD519B2BFDA}">
+<ds:datastoreItem xmlns:ds="http://schemas.openxmlformats.org/officeDocument/2006/customXml" ds:itemID="{1022687B-DBFB-4223-9E67-4B01D834B7F4}">
   <ds:schemaRefs>
     <ds:schemaRef ds:uri="http://schemas.openxmlformats.org/officeDocument/2006/bibliography"/>
   </ds:schemaRefs>

--- a/documents/Documentation Technique.docx
+++ b/documents/Documentation Technique.docx
@@ -153,53 +153,19 @@
                                           <w:lang w:val="en-US"/>
                                         </w:rPr>
                                       </w:pPr>
-                                      <w:proofErr w:type="spellStart"/>
                                       <w:r>
                                         <w:rPr>
                                           <w:color w:val="FFFFFF" w:themeColor="background1"/>
                                           <w:lang w:val="en-US"/>
                                         </w:rPr>
-                                        <w:t>Océane</w:t>
+                                        <w:t>Océane Duquenne</w:t>
                                       </w:r>
-                                      <w:proofErr w:type="spellEnd"/>
                                       <w:r>
                                         <w:rPr>
                                           <w:color w:val="FFFFFF" w:themeColor="background1"/>
                                           <w:lang w:val="en-US"/>
                                         </w:rPr>
-                                        <w:t xml:space="preserve"> </w:t>
-                                      </w:r>
-                                      <w:proofErr w:type="spellStart"/>
-                                      <w:r>
-                                        <w:rPr>
-                                          <w:color w:val="FFFFFF" w:themeColor="background1"/>
-                                          <w:lang w:val="en-US"/>
-                                        </w:rPr>
-                                        <w:t>Duquenne</w:t>
-                                      </w:r>
-                                      <w:proofErr w:type="spellEnd"/>
-                                      <w:r>
-                                        <w:rPr>
-                                          <w:color w:val="FFFFFF" w:themeColor="background1"/>
-                                          <w:lang w:val="en-US"/>
-                                        </w:rPr>
-                                        <w:t xml:space="preserve"> – Florian </w:t>
-                                      </w:r>
-                                      <w:proofErr w:type="spellStart"/>
-                                      <w:r>
-                                        <w:rPr>
-                                          <w:color w:val="FFFFFF" w:themeColor="background1"/>
-                                          <w:lang w:val="en-US"/>
-                                        </w:rPr>
-                                        <w:t>Frischmann</w:t>
-                                      </w:r>
-                                      <w:proofErr w:type="spellEnd"/>
-                                      <w:r>
-                                        <w:rPr>
-                                          <w:color w:val="FFFFFF" w:themeColor="background1"/>
-                                          <w:lang w:val="en-US"/>
-                                        </w:rPr>
-                                        <w:t xml:space="preserve"> – Thibaut Lemmel – </w:t>
+                                        <w:t xml:space="preserve"> – Florian Frischmann – Thibaut Lemmel – </w:t>
                                       </w:r>
                                       <w:r>
                                         <w:rPr>
@@ -647,8 +613,6 @@
           <w:pPr>
             <w:pStyle w:val="Titre1"/>
           </w:pPr>
-          <w:bookmarkStart w:id="0" w:name="_GoBack"/>
-          <w:bookmarkEnd w:id="0"/>
         </w:p>
         <w:p>
           <w:pPr>
@@ -1653,12 +1617,12 @@
           <w:pPr>
             <w:pStyle w:val="Titre1"/>
           </w:pPr>
-          <w:bookmarkStart w:id="1" w:name="_Toc498673566"/>
+          <w:bookmarkStart w:id="0" w:name="_Toc498673566"/>
           <w:r>
             <w:lastRenderedPageBreak/>
             <w:t>Architecture du projet</w:t>
           </w:r>
-          <w:bookmarkEnd w:id="1"/>
+          <w:bookmarkEnd w:id="0"/>
         </w:p>
         <w:p>
           <w:r>
@@ -1725,14 +1689,14 @@
           <w:pPr>
             <w:pStyle w:val="Titre1"/>
           </w:pPr>
-          <w:bookmarkStart w:id="2" w:name="_Toc498673567"/>
+          <w:bookmarkStart w:id="1" w:name="_Toc498673567"/>
           <w:r>
             <w:t>Module 1</w:t>
           </w:r>
           <w:r>
             <w:t> : Capteur cardiaque</w:t>
           </w:r>
-          <w:bookmarkEnd w:id="2"/>
+          <w:bookmarkEnd w:id="1"/>
         </w:p>
         <w:p>
           <w:pPr>
@@ -1773,11 +1737,11 @@
           <w:pPr>
             <w:pStyle w:val="Titre2"/>
           </w:pPr>
-          <w:bookmarkStart w:id="3" w:name="_Toc498673568"/>
+          <w:bookmarkStart w:id="2" w:name="_Toc498673568"/>
           <w:r>
             <w:t>montage electronique</w:t>
           </w:r>
-          <w:bookmarkEnd w:id="3"/>
+          <w:bookmarkEnd w:id="2"/>
         </w:p>
         <w:p>
           <w:r>
@@ -1818,16 +1782,16 @@
               <w:noProof/>
             </w:rPr>
             <w:drawing>
-              <wp:anchor distT="0" distB="0" distL="114300" distR="114300" simplePos="0" relativeHeight="251674624" behindDoc="0" locked="0" layoutInCell="1" allowOverlap="1" wp14:anchorId="4D523D10" wp14:editId="28DC7E50">
+              <wp:anchor distT="0" distB="0" distL="114300" distR="114300" simplePos="0" relativeHeight="251674624" behindDoc="0" locked="0" layoutInCell="1" allowOverlap="1" wp14:anchorId="4D523D10" wp14:editId="68E59A20">
                 <wp:simplePos x="0" y="0"/>
                 <wp:positionH relativeFrom="margin">
-                  <wp:align>right</wp:align>
+                  <wp:posOffset>3445510</wp:posOffset>
                 </wp:positionH>
                 <wp:positionV relativeFrom="paragraph">
-                  <wp:posOffset>26035</wp:posOffset>
+                  <wp:posOffset>35560</wp:posOffset>
                 </wp:positionV>
-                <wp:extent cx="1611630" cy="1495425"/>
-                <wp:effectExtent l="0" t="0" r="7620" b="9525"/>
+                <wp:extent cx="1970405" cy="1828800"/>
+                <wp:effectExtent l="0" t="0" r="0" b="0"/>
                 <wp:wrapSquare wrapText="bothSides"/>
                 <wp:docPr id="5" name="Image 5"/>
                 <wp:cNvGraphicFramePr>
@@ -1858,7 +1822,7 @@
                       <pic:spPr bwMode="auto">
                         <a:xfrm>
                           <a:off x="0" y="0"/>
-                          <a:ext cx="1611630" cy="1495425"/>
+                          <a:ext cx="1970405" cy="1828800"/>
                         </a:xfrm>
                         <a:prstGeom prst="rect">
                           <a:avLst/>
@@ -2187,12 +2151,12 @@
           <w:pPr>
             <w:pStyle w:val="Titre3"/>
           </w:pPr>
-          <w:bookmarkStart w:id="4" w:name="_Toc498673569"/>
+          <w:bookmarkStart w:id="3" w:name="_Toc498673569"/>
           <w:r>
             <w:lastRenderedPageBreak/>
             <w:t>Schéma du montage :</w:t>
           </w:r>
-          <w:bookmarkEnd w:id="4"/>
+          <w:bookmarkEnd w:id="3"/>
         </w:p>
         <w:p>
           <w:r>
@@ -2270,11 +2234,11 @@
               <w:tab w:val="left" w:pos="1320"/>
             </w:tabs>
           </w:pPr>
-          <w:bookmarkStart w:id="5" w:name="_Toc498673570"/>
+          <w:bookmarkStart w:id="4" w:name="_Toc498673570"/>
           <w:r>
             <w:t>Apercu</w:t>
           </w:r>
-          <w:bookmarkEnd w:id="5"/>
+          <w:bookmarkEnd w:id="4"/>
           <w:r>
             <w:tab/>
           </w:r>
@@ -2344,11 +2308,11 @@
           <w:pPr>
             <w:pStyle w:val="Titre2"/>
           </w:pPr>
-          <w:bookmarkStart w:id="6" w:name="_Toc498673571"/>
+          <w:bookmarkStart w:id="5" w:name="_Toc498673571"/>
           <w:r>
             <w:t>Code</w:t>
           </w:r>
-          <w:bookmarkEnd w:id="6"/>
+          <w:bookmarkEnd w:id="5"/>
         </w:p>
         <w:p>
           <w:pPr>
@@ -2571,10 +2535,26 @@
         </w:p>
         <w:p>
           <w:pPr>
+            <w:jc w:val="both"/>
+          </w:pPr>
+        </w:p>
+        <w:p>
+          <w:pPr>
+            <w:jc w:val="both"/>
+          </w:pPr>
+        </w:p>
+        <w:p>
+          <w:pPr>
+            <w:jc w:val="both"/>
+          </w:pPr>
+        </w:p>
+        <w:p>
+          <w:pPr>
             <w:pStyle w:val="Titre1"/>
           </w:pPr>
-          <w:bookmarkStart w:id="7" w:name="_Toc498673572"/>
-          <w:r>
+          <w:bookmarkStart w:id="6" w:name="_Toc498673572"/>
+          <w:r>
+            <w:lastRenderedPageBreak/>
             <w:t>Module 2</w:t>
           </w:r>
           <w:r>
@@ -2586,24 +2566,28 @@
           <w:r>
             <w:t>ystème d’affichage</w:t>
           </w:r>
-          <w:bookmarkEnd w:id="7"/>
+          <w:bookmarkEnd w:id="6"/>
         </w:p>
         <w:p>
           <w:pPr>
             <w:pStyle w:val="Titre2"/>
           </w:pPr>
-          <w:bookmarkStart w:id="8" w:name="_Toc498673573"/>
-          <w:r>
-            <w:t>Montage</w:t>
-          </w:r>
+          <w:bookmarkStart w:id="7" w:name="_Toc498673573"/>
+          <w:r>
+            <w:t>M</w:t>
+          </w:r>
+          <w:bookmarkStart w:id="8" w:name="_GoBack"/>
           <w:bookmarkEnd w:id="8"/>
+          <w:r>
+            <w:t>ontage</w:t>
+          </w:r>
+          <w:bookmarkEnd w:id="7"/>
         </w:p>
         <w:p>
           <w:pPr>
             <w:ind w:firstLine="708"/>
           </w:pPr>
           <w:r>
-            <w:lastRenderedPageBreak/>
             <w:t>L’idée ici e</w:t>
           </w:r>
           <w:r>
@@ -2612,11 +2596,9 @@
           <w:r>
             <w:t xml:space="preserve">t de réalisé un module permettant de faire clignoter les </w:t>
           </w:r>
-          <w:proofErr w:type="spellStart"/>
           <w:r>
             <w:t>LEDs</w:t>
           </w:r>
-          <w:proofErr w:type="spellEnd"/>
           <w:r>
             <w:t xml:space="preserve"> </w:t>
           </w:r>
@@ -2656,14 +2638,12 @@
           <w:r>
             <w:t xml:space="preserve"> l’affichage des </w:t>
           </w:r>
-          <w:proofErr w:type="spellStart"/>
           <w:r>
             <w:t>LED</w:t>
           </w:r>
           <w:r>
             <w:t>s</w:t>
           </w:r>
-          <w:proofErr w:type="spellEnd"/>
           <w:r>
             <w:t>. N</w:t>
           </w:r>
@@ -2790,60 +2770,21 @@
             <w:tab/>
             <w:t xml:space="preserve">Il nous suffit de créer une fonction permettant l’allumage des </w:t>
           </w:r>
-          <w:proofErr w:type="spellStart"/>
           <w:r>
             <w:t>LED</w:t>
           </w:r>
           <w:r>
-            <w:t>s</w:t>
-          </w:r>
-          <w:proofErr w:type="spellEnd"/>
-          <w:r>
-            <w:t xml:space="preserve"> en fonction du mode qui est en </w:t>
-          </w:r>
-          <w:proofErr w:type="spellStart"/>
-          <w:r>
-            <w:t>define</w:t>
-          </w:r>
-          <w:proofErr w:type="spellEnd"/>
-          <w:r>
-            <w:t xml:space="preserve"> dans le fichier </w:t>
-          </w:r>
-          <w:proofErr w:type="spellStart"/>
-          <w:r>
-            <w:t>param.h</w:t>
-          </w:r>
-          <w:proofErr w:type="spellEnd"/>
-          <w:r>
-            <w:t xml:space="preserve">, Et une fonction permettant d’éteindre toutes les </w:t>
-          </w:r>
-          <w:proofErr w:type="spellStart"/>
-          <w:r>
-            <w:t>LEDs</w:t>
-          </w:r>
-          <w:proofErr w:type="spellEnd"/>
-          <w:r>
-            <w:t xml:space="preserve"> afin d’allumer les </w:t>
-          </w:r>
-          <w:proofErr w:type="spellStart"/>
-          <w:r>
-            <w:t>LEDs</w:t>
-          </w:r>
-          <w:proofErr w:type="spellEnd"/>
-          <w:r>
-            <w:t xml:space="preserve"> tant que l’on a un pique au niveau de la sortie A0 de l’Arduino puis une fois avoir réobtenue </w:t>
+            <w:t>s en fonction du mode qui est en define dans le fichier param.h</w:t>
+          </w:r>
+          <w:r>
+            <w:t xml:space="preserve">, Et une fonction permettant d’éteindre toutes les LEDs afin d’allumer les LEDs tant que l’on a un pique au niveau de la sortie A0 de l’Arduino puis une fois avoir réobtenue </w:t>
           </w:r>
           <w:r>
             <w:t>une valeur normale</w:t>
           </w:r>
           <w:r>
-            <w:t xml:space="preserve"> rééteindre les </w:t>
-          </w:r>
-          <w:proofErr w:type="spellStart"/>
-          <w:r>
-            <w:t>LEDs</w:t>
-          </w:r>
-          <w:proofErr w:type="spellEnd"/>
+            <w:t xml:space="preserve"> rééteindre les LEDs</w:t>
+          </w:r>
           <w:r>
             <w:t>.</w:t>
           </w:r>
@@ -2854,53 +2795,13 @@
           </w:pPr>
           <w:r>
             <w:tab/>
-            <w:t xml:space="preserve">En ce qui concerne la génération du fichier </w:t>
-          </w:r>
-          <w:proofErr w:type="spellStart"/>
-          <w:r>
-            <w:t>param.h</w:t>
-          </w:r>
-          <w:proofErr w:type="spellEnd"/>
-          <w:r>
-            <w:t xml:space="preserve"> on fait un menu avec des choix pour l’utilisateurs en fonction de son choix on écrit dans le fichier </w:t>
-          </w:r>
-          <w:proofErr w:type="spellStart"/>
-          <w:r>
-            <w:t>param.h</w:t>
-          </w:r>
-          <w:proofErr w:type="spellEnd"/>
-          <w:r>
-            <w:t xml:space="preserve"> « </w:t>
-          </w:r>
-          <w:proofErr w:type="spellStart"/>
-          <w:r>
-            <w:t>define</w:t>
-          </w:r>
-          <w:proofErr w:type="spellEnd"/>
-          <w:r>
-            <w:t xml:space="preserve"> mode choix » et si nécessaire on peut faire un second </w:t>
-          </w:r>
-          <w:proofErr w:type="spellStart"/>
-          <w:r>
-            <w:t>define</w:t>
-          </w:r>
-          <w:proofErr w:type="spellEnd"/>
-          <w:r>
-            <w:t xml:space="preserve"> pour ajouter une information par exemple si on prend le cas </w:t>
+            <w:t xml:space="preserve">En ce qui concerne la génération du fichier param.h on fait un menu avec des choix pour l’utilisateurs en fonction de son choix on écrit dans le fichier param.h « define mode choix » et si nécessaire on peut faire un second define pour ajouter une information par exemple si on prend le cas </w:t>
           </w:r>
           <w:r>
             <w:t>du mode allumer</w:t>
           </w:r>
           <w:r>
-            <w:t xml:space="preserve"> une seul </w:t>
-          </w:r>
-          <w:proofErr w:type="spellStart"/>
-          <w:r>
-            <w:t>led</w:t>
-          </w:r>
-          <w:proofErr w:type="spellEnd"/>
-          <w:r>
-            <w:t xml:space="preserve"> au choix on doit dire qu’elle mode sa sera</w:t>
+            <w:t xml:space="preserve"> une seul led au choix on doit dire qu’elle mode sa sera</w:t>
           </w:r>
           <w:r>
             <w:t xml:space="preserve"> ainsi que quel </w:t>
@@ -2918,72 +2819,38 @@
             <w:t>un « </w:t>
           </w:r>
           <w:r>
-            <w:t>#</w:t>
-          </w:r>
-          <w:proofErr w:type="spellStart"/>
-          <w:r>
-            <w:t>define</w:t>
-          </w:r>
-          <w:proofErr w:type="spellEnd"/>
+            <w:t>#define parameter NUMERODELALED</w:t>
+          </w:r>
+          <w:r>
+            <w:t> »</w:t>
+          </w:r>
+          <w:r>
+            <w:t xml:space="preserve"> une fois avoir écrit dans notre fichier on peut r</w:t>
+          </w:r>
+          <w:r>
+            <w:t xml:space="preserve">é-envoyer </w:t>
+          </w:r>
+          <w:r>
+            <w:t xml:space="preserve">notre projet </w:t>
+          </w:r>
+          <w:r>
+            <w:t>Arduino</w:t>
+          </w:r>
           <w:r>
             <w:t xml:space="preserve"> </w:t>
           </w:r>
-          <w:proofErr w:type="spellStart"/>
-          <w:r>
-            <w:t>parameter</w:t>
-          </w:r>
-          <w:proofErr w:type="spellEnd"/>
-          <w:r>
-            <w:t xml:space="preserve"> NUMERODELALED</w:t>
-          </w:r>
-          <w:r>
-            <w:t> »</w:t>
-          </w:r>
-          <w:r>
-            <w:t xml:space="preserve"> une fois avoir écrit dans notre fichier on peut r</w:t>
-          </w:r>
-          <w:r>
-            <w:t xml:space="preserve">é-envoyer </w:t>
-          </w:r>
-          <w:r>
-            <w:t xml:space="preserve">notre projet </w:t>
-          </w:r>
-          <w:r>
-            <w:t>Arduino</w:t>
+          <w:r>
+            <w:t>grâce</w:t>
           </w:r>
           <w:r>
             <w:t xml:space="preserve"> </w:t>
           </w:r>
           <w:r>
-            <w:t>grâce</w:t>
-          </w:r>
-          <w:r>
-            <w:t xml:space="preserve"> </w:t>
-          </w:r>
-          <w:r>
-            <w:t>à la commande system(‘’</w:t>
-          </w:r>
-          <w:proofErr w:type="spellStart"/>
-          <w:r>
-            <w:t>arduino</w:t>
-          </w:r>
-          <w:proofErr w:type="spellEnd"/>
-          <w:r>
-            <w:t xml:space="preserve"> –</w:t>
-          </w:r>
-          <w:proofErr w:type="spellStart"/>
-          <w:r>
-            <w:t>upload</w:t>
-          </w:r>
-          <w:proofErr w:type="spellEnd"/>
-          <w:r>
-            <w:t xml:space="preserve"> </w:t>
-          </w:r>
-          <w:proofErr w:type="spellStart"/>
-          <w:r>
-            <w:t>notrefichier.ino</w:t>
-          </w:r>
-          <w:proofErr w:type="spellEnd"/>
+            <w:t>à la commande system(‘’arduino</w:t>
+          </w:r>
+          <w:r>
+            <w:t xml:space="preserve"> –upload notrefichier.ino</w:t>
+          </w:r>
           <w:r>
             <w:t>’’</w:t>
           </w:r>
@@ -3164,13 +3031,8 @@
             <w:t>ù</w:t>
           </w:r>
           <w:r>
-            <w:t xml:space="preserve"> on lance </w:t>
-          </w:r>
-          <w:proofErr w:type="spellStart"/>
-          <w:r>
-            <w:t>Processing</w:t>
-          </w:r>
-          <w:proofErr w:type="spellEnd"/>
+            <w:t xml:space="preserve"> on lance Processing</w:t>
+          </w:r>
           <w:r>
             <w:t>,</w:t>
           </w:r>
@@ -3223,6 +3085,7 @@
           </w:pPr>
           <w:bookmarkStart w:id="13" w:name="_Toc498673578"/>
           <w:r>
+            <w:lastRenderedPageBreak/>
             <w:t>Module 4</w:t>
           </w:r>
           <w:r>
@@ -3235,7 +3098,6 @@
             <w:rPr>
               <w:noProof/>
             </w:rPr>
-            <w:lastRenderedPageBreak/>
             <w:drawing>
               <wp:anchor distT="0" distB="0" distL="114300" distR="114300" simplePos="0" relativeHeight="251671552" behindDoc="0" locked="0" layoutInCell="1" allowOverlap="1" wp14:anchorId="0C2C547E" wp14:editId="51FB1372">
                 <wp:simplePos x="0" y="0"/>
@@ -3463,7 +3325,7 @@
           <w:rPr>
             <w:noProof/>
           </w:rPr>
-          <w:t>3</w:t>
+          <w:t>1</w:t>
         </w:r>
         <w:r>
           <w:fldChar w:fldCharType="end"/>
@@ -8646,7 +8508,7 @@
 </file>
 
 <file path=customXml/itemProps1.xml><?xml version="1.0" encoding="utf-8"?>
-<ds:datastoreItem xmlns:ds="http://schemas.openxmlformats.org/officeDocument/2006/customXml" ds:itemID="{1022687B-DBFB-4223-9E67-4B01D834B7F4}">
+<ds:datastoreItem xmlns:ds="http://schemas.openxmlformats.org/officeDocument/2006/customXml" ds:itemID="{52B1DF48-7B4D-4F1F-BA55-4E9B7F9CFF82}">
   <ds:schemaRefs>
     <ds:schemaRef ds:uri="http://schemas.openxmlformats.org/officeDocument/2006/bibliography"/>
   </ds:schemaRefs>
